--- a/diagrams/Report.docx
+++ b/diagrams/Report.docx
@@ -191,8 +191,18 @@
           <w:sz w:val="32"/>
           <w:szCs w:val="32"/>
         </w:rPr>
-        <w:t>Mohammad Alattas</w:t>
-      </w:r>
+        <w:t xml:space="preserve">Mohammad </w:t>
+      </w:r>
+      <w:proofErr w:type="spellStart"/>
+      <w:r>
+        <w:rPr>
+          <w:rFonts w:asciiTheme="majorBidi" w:hAnsiTheme="majorBidi" w:cstheme="majorBidi"/>
+          <w:sz w:val="32"/>
+          <w:szCs w:val="32"/>
+        </w:rPr>
+        <w:t>Alattas</w:t>
+      </w:r>
+      <w:proofErr w:type="spellEnd"/>
       <w:r>
         <w:rPr>
           <w:rFonts w:asciiTheme="majorBidi" w:hAnsiTheme="majorBidi" w:cstheme="majorBidi"/>
@@ -4318,6 +4328,7 @@
       <w:r>
         <w:rPr>
           <w:rFonts w:asciiTheme="majorBidi" w:hAnsiTheme="majorBidi" w:cstheme="majorBidi"/>
+          <w:noProof/>
           <w:sz w:val="24"/>
           <w:szCs w:val="24"/>
         </w:rPr>
@@ -4419,283 +4430,215 @@
           <w:szCs w:val="24"/>
         </w:rPr>
       </w:pPr>
-      <w:r>
-        <w:rPr>
-          <w:rFonts w:asciiTheme="majorBidi" w:hAnsiTheme="majorBidi" w:cstheme="majorBidi"/>
-          <w:sz w:val="24"/>
-          <w:szCs w:val="24"/>
-        </w:rPr>
-        <w:t>Landing page</w:t>
-      </w:r>
-    </w:p>
-    <w:p>
-      <w:pPr>
-        <w:pStyle w:val="ListParagraph"/>
-        <w:spacing w:after="0" w:line="360" w:lineRule="auto"/>
-        <w:ind w:left="360"/>
-        <w:jc w:val="both"/>
-        <w:rPr>
-          <w:rFonts w:asciiTheme="majorBidi" w:hAnsiTheme="majorBidi" w:cstheme="majorBidi"/>
-          <w:sz w:val="24"/>
-          <w:szCs w:val="24"/>
-        </w:rPr>
-      </w:pPr>
-    </w:p>
-    <w:p>
-      <w:pPr>
-        <w:pStyle w:val="ListParagraph"/>
-        <w:spacing w:after="0" w:line="360" w:lineRule="auto"/>
-        <w:ind w:left="360"/>
-        <w:jc w:val="both"/>
-        <w:rPr>
-          <w:rFonts w:asciiTheme="majorBidi" w:hAnsiTheme="majorBidi" w:cstheme="majorBidi"/>
-          <w:sz w:val="24"/>
-          <w:szCs w:val="24"/>
-        </w:rPr>
-      </w:pPr>
-      <w:r>
-        <w:rPr>
-          <w:rFonts w:asciiTheme="majorBidi" w:hAnsiTheme="majorBidi" w:cstheme="majorBidi"/>
-          <w:sz w:val="24"/>
-          <w:szCs w:val="24"/>
-        </w:rPr>
-        <w:t>Users</w:t>
-      </w:r>
-    </w:p>
-    <w:p>
-      <w:pPr>
-        <w:rPr>
-          <w:rFonts w:asciiTheme="majorBidi" w:hAnsiTheme="majorBidi" w:cstheme="majorBidi"/>
-          <w:sz w:val="24"/>
-          <w:szCs w:val="24"/>
-        </w:rPr>
-      </w:pPr>
-    </w:p>
-    <w:p>
-      <w:pPr>
-        <w:pStyle w:val="ListParagraph"/>
-        <w:spacing w:after="0" w:line="360" w:lineRule="auto"/>
-        <w:ind w:left="360"/>
-        <w:jc w:val="both"/>
-        <w:rPr>
-          <w:rFonts w:asciiTheme="majorBidi" w:hAnsiTheme="majorBidi" w:cstheme="majorBidi"/>
-          <w:sz w:val="24"/>
-          <w:szCs w:val="24"/>
-        </w:rPr>
-      </w:pPr>
-      <w:r>
-        <w:rPr>
-          <w:rFonts w:asciiTheme="majorBidi" w:hAnsiTheme="majorBidi" w:cstheme="majorBidi"/>
-          <w:sz w:val="24"/>
-          <w:szCs w:val="24"/>
-        </w:rPr>
-        <w:t>Activities</w:t>
-      </w:r>
-    </w:p>
-    <w:p>
-      <w:pPr>
-        <w:pStyle w:val="ListParagraph"/>
-        <w:spacing w:after="0" w:line="360" w:lineRule="auto"/>
-        <w:ind w:left="360"/>
-        <w:jc w:val="both"/>
-        <w:rPr>
-          <w:rFonts w:asciiTheme="majorBidi" w:hAnsiTheme="majorBidi" w:cstheme="majorBidi"/>
-          <w:sz w:val="24"/>
-          <w:szCs w:val="24"/>
-        </w:rPr>
-      </w:pPr>
-    </w:p>
-    <w:p>
-      <w:pPr>
-        <w:pStyle w:val="ListParagraph"/>
-        <w:spacing w:after="0" w:line="360" w:lineRule="auto"/>
-        <w:ind w:left="360"/>
-        <w:jc w:val="both"/>
-        <w:rPr>
-          <w:rFonts w:asciiTheme="majorBidi" w:hAnsiTheme="majorBidi" w:cstheme="majorBidi"/>
-          <w:sz w:val="24"/>
-          <w:szCs w:val="24"/>
-        </w:rPr>
-      </w:pPr>
-      <w:r>
-        <w:rPr>
-          <w:rFonts w:asciiTheme="majorBidi" w:hAnsiTheme="majorBidi" w:cstheme="majorBidi"/>
-          <w:sz w:val="24"/>
-          <w:szCs w:val="24"/>
-        </w:rPr>
-        <w:t>Reports</w:t>
-      </w:r>
-    </w:p>
-    <w:p>
-      <w:pPr>
-        <w:rPr>
-          <w:rFonts w:asciiTheme="majorBidi" w:hAnsiTheme="majorBidi" w:cstheme="majorBidi"/>
-          <w:sz w:val="24"/>
-          <w:szCs w:val="24"/>
-        </w:rPr>
-      </w:pPr>
-    </w:p>
-    <w:p>
-      <w:pPr>
-        <w:pStyle w:val="ListParagraph"/>
-        <w:spacing w:after="0" w:line="360" w:lineRule="auto"/>
-        <w:ind w:left="360"/>
-        <w:jc w:val="both"/>
-        <w:rPr>
-          <w:rFonts w:asciiTheme="majorBidi" w:hAnsiTheme="majorBidi" w:cstheme="majorBidi"/>
-          <w:sz w:val="24"/>
-          <w:szCs w:val="24"/>
-        </w:rPr>
-      </w:pPr>
-      <w:r>
-        <w:rPr>
-          <w:rFonts w:asciiTheme="majorBidi" w:hAnsiTheme="majorBidi" w:cstheme="majorBidi"/>
-          <w:sz w:val="24"/>
-          <w:szCs w:val="24"/>
-        </w:rPr>
-        <w:t>New Event</w:t>
-      </w:r>
-    </w:p>
-    <w:p>
-      <w:pPr>
-        <w:pStyle w:val="ListParagraph"/>
-        <w:spacing w:after="0" w:line="360" w:lineRule="auto"/>
-        <w:ind w:left="360"/>
-        <w:jc w:val="both"/>
-        <w:rPr>
-          <w:rFonts w:asciiTheme="majorBidi" w:hAnsiTheme="majorBidi" w:cstheme="majorBidi"/>
-          <w:sz w:val="24"/>
-          <w:szCs w:val="24"/>
-        </w:rPr>
-      </w:pPr>
-    </w:p>
-    <w:p>
-      <w:pPr>
-        <w:pStyle w:val="ListParagraph"/>
-        <w:spacing w:after="0" w:line="360" w:lineRule="auto"/>
-        <w:ind w:left="360"/>
-        <w:jc w:val="both"/>
-        <w:rPr>
-          <w:rFonts w:asciiTheme="majorBidi" w:hAnsiTheme="majorBidi" w:cstheme="majorBidi"/>
-          <w:sz w:val="24"/>
-          <w:szCs w:val="24"/>
-        </w:rPr>
-      </w:pPr>
-      <w:r>
-        <w:rPr>
-          <w:rFonts w:asciiTheme="majorBidi" w:hAnsiTheme="majorBidi" w:cstheme="majorBidi"/>
-          <w:sz w:val="24"/>
-          <w:szCs w:val="24"/>
-        </w:rPr>
-        <w:t>Edit Event</w:t>
-      </w:r>
-    </w:p>
-    <w:p>
-      <w:pPr>
-        <w:rPr>
-          <w:rFonts w:asciiTheme="majorBidi" w:hAnsiTheme="majorBidi" w:cstheme="majorBidi"/>
-          <w:sz w:val="24"/>
-          <w:szCs w:val="24"/>
-        </w:rPr>
-      </w:pPr>
-    </w:p>
-    <w:p>
-      <w:pPr>
-        <w:pStyle w:val="ListParagraph"/>
-        <w:spacing w:after="0" w:line="360" w:lineRule="auto"/>
-        <w:ind w:left="360"/>
-        <w:jc w:val="both"/>
-        <w:rPr>
-          <w:rFonts w:asciiTheme="majorBidi" w:hAnsiTheme="majorBidi" w:cstheme="majorBidi"/>
-          <w:sz w:val="24"/>
-          <w:szCs w:val="24"/>
-        </w:rPr>
-      </w:pPr>
-      <w:r>
-        <w:rPr>
-          <w:rFonts w:asciiTheme="majorBidi" w:hAnsiTheme="majorBidi" w:cstheme="majorBidi"/>
-          <w:sz w:val="24"/>
-          <w:szCs w:val="24"/>
-        </w:rPr>
-        <w:t>History</w:t>
-      </w:r>
-    </w:p>
-    <w:p>
-      <w:pPr>
-        <w:pStyle w:val="ListParagraph"/>
-        <w:spacing w:after="0" w:line="360" w:lineRule="auto"/>
-        <w:ind w:left="360"/>
-        <w:jc w:val="both"/>
-        <w:rPr>
-          <w:rFonts w:asciiTheme="majorBidi" w:hAnsiTheme="majorBidi" w:cstheme="majorBidi"/>
-          <w:sz w:val="24"/>
-          <w:szCs w:val="24"/>
-        </w:rPr>
-      </w:pPr>
-    </w:p>
-    <w:p>
-      <w:pPr>
-        <w:pStyle w:val="ListParagraph"/>
-        <w:spacing w:after="0" w:line="360" w:lineRule="auto"/>
-        <w:ind w:left="360"/>
-        <w:jc w:val="both"/>
-        <w:rPr>
-          <w:rFonts w:asciiTheme="majorBidi" w:hAnsiTheme="majorBidi" w:cstheme="majorBidi"/>
-          <w:sz w:val="24"/>
-          <w:szCs w:val="24"/>
-        </w:rPr>
-      </w:pPr>
-      <w:r>
-        <w:rPr>
-          <w:rFonts w:asciiTheme="majorBidi" w:hAnsiTheme="majorBidi" w:cstheme="majorBidi"/>
-          <w:sz w:val="24"/>
-          <w:szCs w:val="24"/>
-        </w:rPr>
-        <w:t>Profile</w:t>
-      </w:r>
-    </w:p>
-    <w:p>
-      <w:pPr>
-        <w:rPr>
-          <w:rFonts w:asciiTheme="majorBidi" w:hAnsiTheme="majorBidi" w:cstheme="majorBidi"/>
-          <w:sz w:val="24"/>
-          <w:szCs w:val="24"/>
-        </w:rPr>
-      </w:pPr>
-    </w:p>
-    <w:p>
-      <w:pPr>
-        <w:pStyle w:val="ListParagraph"/>
-        <w:spacing w:after="0" w:line="360" w:lineRule="auto"/>
-        <w:ind w:left="360"/>
-        <w:jc w:val="both"/>
-        <w:rPr>
-          <w:rFonts w:asciiTheme="majorBidi" w:hAnsiTheme="majorBidi" w:cstheme="majorBidi"/>
-          <w:sz w:val="24"/>
-          <w:szCs w:val="24"/>
-        </w:rPr>
-      </w:pPr>
-      <w:r>
-        <w:rPr>
-          <w:rFonts w:asciiTheme="majorBidi" w:hAnsiTheme="majorBidi" w:cstheme="majorBidi"/>
-          <w:sz w:val="24"/>
-          <w:szCs w:val="24"/>
-        </w:rPr>
-        <w:t>Sign in</w:t>
-      </w:r>
-    </w:p>
-    <w:p>
-      <w:pPr>
-        <w:pStyle w:val="ListParagraph"/>
-        <w:spacing w:after="0" w:line="360" w:lineRule="auto"/>
-        <w:ind w:left="360"/>
-        <w:jc w:val="both"/>
-        <w:rPr>
-          <w:rFonts w:asciiTheme="majorBidi" w:hAnsiTheme="majorBidi" w:cstheme="majorBidi"/>
-          <w:sz w:val="24"/>
-          <w:szCs w:val="24"/>
-        </w:rPr>
-      </w:pPr>
+    </w:p>
+    <w:p>
+      <w:pPr>
+        <w:pStyle w:val="ListParagraph"/>
+        <w:spacing w:after="0" w:line="360" w:lineRule="auto"/>
+        <w:ind w:left="360"/>
+        <w:jc w:val="both"/>
+        <w:rPr>
+          <w:rFonts w:asciiTheme="majorBidi" w:hAnsiTheme="majorBidi" w:cstheme="majorBidi"/>
+          <w:sz w:val="24"/>
+          <w:szCs w:val="24"/>
+        </w:rPr>
+      </w:pPr>
+      <w:r>
+        <w:rPr>
+          <w:rFonts w:asciiTheme="majorBidi" w:hAnsiTheme="majorBidi" w:cstheme="majorBidi"/>
+          <w:sz w:val="24"/>
+          <w:szCs w:val="24"/>
+        </w:rPr>
+        <w:t>Anonymous User &amp; Registered User:</w:t>
+      </w:r>
+    </w:p>
+    <w:p>
+      <w:pPr>
+        <w:jc w:val="center"/>
+        <w:rPr>
+          <w:rFonts w:asciiTheme="majorBidi" w:hAnsiTheme="majorBidi" w:cstheme="majorBidi"/>
+          <w:sz w:val="24"/>
+          <w:szCs w:val="24"/>
+        </w:rPr>
+      </w:pPr>
+      <w:r>
+        <w:rPr>
+          <w:noProof/>
+        </w:rPr>
+        <w:drawing>
+          <wp:inline distT="0" distB="0" distL="0" distR="0" wp14:anchorId="562B7F0B" wp14:editId="5DB5A070">
+            <wp:extent cx="5054140" cy="6949440"/>
+            <wp:effectExtent l="0" t="0" r="0" b="3810"/>
+            <wp:docPr id="21" name="Picture 21"/>
+            <wp:cNvGraphicFramePr>
+              <a:graphicFrameLocks xmlns:a="http://schemas.openxmlformats.org/drawingml/2006/main" noChangeAspect="1"/>
+            </wp:cNvGraphicFramePr>
+            <a:graphic xmlns:a="http://schemas.openxmlformats.org/drawingml/2006/main">
+              <a:graphicData uri="http://schemas.openxmlformats.org/drawingml/2006/picture">
+                <pic:pic xmlns:pic="http://schemas.openxmlformats.org/drawingml/2006/picture">
+                  <pic:nvPicPr>
+                    <pic:cNvPr id="0" name="Picture 1"/>
+                    <pic:cNvPicPr>
+                      <a:picLocks noChangeAspect="1" noChangeArrowheads="1"/>
+                    </pic:cNvPicPr>
+                  </pic:nvPicPr>
+                  <pic:blipFill>
+                    <a:blip r:embed="rId30">
+                      <a:extLst>
+                        <a:ext uri="{28A0092B-C50C-407E-A947-70E740481C1C}">
+                          <a14:useLocalDpi xmlns:a14="http://schemas.microsoft.com/office/drawing/2010/main" val="0"/>
+                        </a:ext>
+                      </a:extLst>
+                    </a:blip>
+                    <a:srcRect/>
+                    <a:stretch>
+                      <a:fillRect/>
+                    </a:stretch>
+                  </pic:blipFill>
+                  <pic:spPr bwMode="auto">
+                    <a:xfrm>
+                      <a:off x="0" y="0"/>
+                      <a:ext cx="5087302" cy="6995038"/>
+                    </a:xfrm>
+                    <a:prstGeom prst="rect">
+                      <a:avLst/>
+                    </a:prstGeom>
+                    <a:noFill/>
+                    <a:ln>
+                      <a:noFill/>
+                    </a:ln>
+                  </pic:spPr>
+                </pic:pic>
+              </a:graphicData>
+            </a:graphic>
+          </wp:inline>
+        </w:drawing>
+      </w:r>
+    </w:p>
+    <w:p>
+      <w:pPr>
+        <w:jc w:val="center"/>
+        <w:rPr>
+          <w:rFonts w:asciiTheme="majorBidi" w:hAnsiTheme="majorBidi" w:cstheme="majorBidi"/>
+          <w:sz w:val="24"/>
+          <w:szCs w:val="24"/>
+        </w:rPr>
+      </w:pPr>
+    </w:p>
+    <w:p>
+      <w:pPr>
+        <w:pStyle w:val="ListParagraph"/>
+        <w:spacing w:after="0" w:line="360" w:lineRule="auto"/>
+        <w:ind w:left="360"/>
+        <w:jc w:val="both"/>
+        <w:rPr>
+          <w:rFonts w:asciiTheme="majorBidi" w:hAnsiTheme="majorBidi" w:cstheme="majorBidi"/>
+          <w:sz w:val="24"/>
+          <w:szCs w:val="24"/>
+        </w:rPr>
+      </w:pPr>
+      <w:r>
+        <w:rPr>
+          <w:rFonts w:asciiTheme="majorBidi" w:hAnsiTheme="majorBidi" w:cstheme="majorBidi"/>
+          <w:sz w:val="24"/>
+          <w:szCs w:val="24"/>
+        </w:rPr>
+        <w:lastRenderedPageBreak/>
+        <w:t>Admin:</w:t>
+      </w:r>
+    </w:p>
+    <w:p>
+      <w:pPr>
+        <w:jc w:val="center"/>
+        <w:rPr>
+          <w:rFonts w:asciiTheme="majorBidi" w:hAnsiTheme="majorBidi" w:cstheme="majorBidi"/>
+          <w:sz w:val="24"/>
+          <w:szCs w:val="24"/>
+        </w:rPr>
+      </w:pPr>
+      <w:r>
+        <w:rPr>
+          <w:noProof/>
+        </w:rPr>
+        <w:drawing>
+          <wp:inline distT="0" distB="0" distL="0" distR="0" wp14:anchorId="1BD8C18E" wp14:editId="65862865">
+            <wp:extent cx="5494351" cy="2069774"/>
+            <wp:effectExtent l="0" t="0" r="0" b="6985"/>
+            <wp:docPr id="22" name="Picture 22"/>
+            <wp:cNvGraphicFramePr>
+              <a:graphicFrameLocks xmlns:a="http://schemas.openxmlformats.org/drawingml/2006/main" noChangeAspect="1"/>
+            </wp:cNvGraphicFramePr>
+            <a:graphic xmlns:a="http://schemas.openxmlformats.org/drawingml/2006/main">
+              <a:graphicData uri="http://schemas.openxmlformats.org/drawingml/2006/picture">
+                <pic:pic xmlns:pic="http://schemas.openxmlformats.org/drawingml/2006/picture">
+                  <pic:nvPicPr>
+                    <pic:cNvPr id="0" name="Picture 3"/>
+                    <pic:cNvPicPr>
+                      <a:picLocks noChangeAspect="1" noChangeArrowheads="1"/>
+                    </pic:cNvPicPr>
+                  </pic:nvPicPr>
+                  <pic:blipFill>
+                    <a:blip r:embed="rId31">
+                      <a:extLst>
+                        <a:ext uri="{28A0092B-C50C-407E-A947-70E740481C1C}">
+                          <a14:useLocalDpi xmlns:a14="http://schemas.microsoft.com/office/drawing/2010/main" val="0"/>
+                        </a:ext>
+                      </a:extLst>
+                    </a:blip>
+                    <a:srcRect/>
+                    <a:stretch>
+                      <a:fillRect/>
+                    </a:stretch>
+                  </pic:blipFill>
+                  <pic:spPr bwMode="auto">
+                    <a:xfrm>
+                      <a:off x="0" y="0"/>
+                      <a:ext cx="5532779" cy="2084250"/>
+                    </a:xfrm>
+                    <a:prstGeom prst="rect">
+                      <a:avLst/>
+                    </a:prstGeom>
+                    <a:noFill/>
+                    <a:ln>
+                      <a:noFill/>
+                    </a:ln>
+                  </pic:spPr>
+                </pic:pic>
+              </a:graphicData>
+            </a:graphic>
+          </wp:inline>
+        </w:drawing>
+      </w:r>
+    </w:p>
+    <w:p>
+      <w:pPr>
+        <w:pStyle w:val="ListParagraph"/>
+        <w:spacing w:after="0" w:line="360" w:lineRule="auto"/>
+        <w:ind w:left="360"/>
+        <w:jc w:val="both"/>
+        <w:rPr>
+          <w:rFonts w:asciiTheme="majorBidi" w:hAnsiTheme="majorBidi" w:cstheme="majorBidi"/>
+          <w:sz w:val="24"/>
+          <w:szCs w:val="24"/>
+        </w:rPr>
+      </w:pPr>
+    </w:p>
+    <w:p>
+      <w:pPr>
+        <w:rPr>
+          <w:rFonts w:asciiTheme="majorBidi" w:hAnsiTheme="majorBidi" w:cstheme="majorBidi"/>
+          <w:sz w:val="24"/>
+          <w:szCs w:val="24"/>
+        </w:rPr>
+      </w:pPr>
+      <w:r>
+        <w:rPr>
+          <w:rFonts w:asciiTheme="majorBidi" w:hAnsiTheme="majorBidi" w:cstheme="majorBidi"/>
+          <w:sz w:val="24"/>
+          <w:szCs w:val="24"/>
+        </w:rPr>
+        <w:br w:type="page"/>
+      </w:r>
     </w:p>
     <w:p>
       <w:pPr>
@@ -4724,12 +4667,26 @@
           <w:sz w:val="24"/>
           <w:szCs w:val="24"/>
         </w:rPr>
+        <w:lastRenderedPageBreak/>
         <w:t>Presentation Diagram</w:t>
       </w:r>
       <w:bookmarkEnd w:id="10"/>
     </w:p>
     <w:p>
       <w:pPr>
+        <w:ind w:left="360"/>
+        <w:rPr>
+          <w:rFonts w:asciiTheme="majorBidi" w:hAnsiTheme="majorBidi" w:cstheme="majorBidi"/>
+          <w:sz w:val="24"/>
+          <w:szCs w:val="24"/>
+        </w:rPr>
+      </w:pPr>
+      <w:bookmarkStart w:id="11" w:name="_GoBack"/>
+      <w:bookmarkEnd w:id="11"/>
+    </w:p>
+    <w:p>
+      <w:pPr>
+        <w:jc w:val="center"/>
         <w:rPr>
           <w:rFonts w:asciiTheme="majorBidi" w:hAnsiTheme="majorBidi" w:cstheme="majorBidi"/>
           <w:sz w:val="24"/>
@@ -4763,7 +4720,7 @@
           <w:szCs w:val="24"/>
         </w:rPr>
       </w:pPr>
-      <w:bookmarkStart w:id="11" w:name="_Toc25135166"/>
+      <w:bookmarkStart w:id="12" w:name="_Toc25135166"/>
       <w:r>
         <w:rPr>
           <w:rFonts w:asciiTheme="majorBidi" w:hAnsiTheme="majorBidi" w:cstheme="majorBidi"/>
@@ -4775,7 +4732,7 @@
         <w:lastRenderedPageBreak/>
         <w:t>User Interface</w:t>
       </w:r>
-      <w:bookmarkEnd w:id="11"/>
+      <w:bookmarkEnd w:id="12"/>
     </w:p>
     <w:p>
       <w:pPr>
@@ -4845,7 +4802,7 @@
                     </pic:cNvPicPr>
                   </pic:nvPicPr>
                   <pic:blipFill>
-                    <a:blip r:embed="rId30" cstate="print">
+                    <a:blip r:embed="rId32" cstate="print">
                       <a:extLst>
                         <a:ext uri="{28A0092B-C50C-407E-A947-70E740481C1C}">
                           <a14:useLocalDpi xmlns:a14="http://schemas.microsoft.com/office/drawing/2010/main" val="0"/>
@@ -4945,7 +4902,7 @@
                     </pic:cNvPicPr>
                   </pic:nvPicPr>
                   <pic:blipFill>
-                    <a:blip r:embed="rId31" cstate="print">
+                    <a:blip r:embed="rId33" cstate="print">
                       <a:extLst>
                         <a:ext uri="{28A0092B-C50C-407E-A947-70E740481C1C}">
                           <a14:useLocalDpi xmlns:a14="http://schemas.microsoft.com/office/drawing/2010/main" val="0"/>
@@ -5050,7 +5007,7 @@
                     </pic:cNvPicPr>
                   </pic:nvPicPr>
                   <pic:blipFill>
-                    <a:blip r:embed="rId32" cstate="print">
+                    <a:blip r:embed="rId34" cstate="print">
                       <a:extLst>
                         <a:ext uri="{28A0092B-C50C-407E-A947-70E740481C1C}">
                           <a14:useLocalDpi xmlns:a14="http://schemas.microsoft.com/office/drawing/2010/main" val="0"/>
@@ -5150,7 +5107,7 @@
                     </pic:cNvPicPr>
                   </pic:nvPicPr>
                   <pic:blipFill>
-                    <a:blip r:embed="rId33" cstate="print">
+                    <a:blip r:embed="rId35" cstate="print">
                       <a:extLst>
                         <a:ext uri="{28A0092B-C50C-407E-A947-70E740481C1C}">
                           <a14:useLocalDpi xmlns:a14="http://schemas.microsoft.com/office/drawing/2010/main" val="0"/>
@@ -5255,7 +5212,7 @@
                     </pic:cNvPicPr>
                   </pic:nvPicPr>
                   <pic:blipFill>
-                    <a:blip r:embed="rId34" cstate="print">
+                    <a:blip r:embed="rId36" cstate="print">
                       <a:extLst>
                         <a:ext uri="{28A0092B-C50C-407E-A947-70E740481C1C}">
                           <a14:useLocalDpi xmlns:a14="http://schemas.microsoft.com/office/drawing/2010/main" val="0"/>
@@ -5355,7 +5312,7 @@
                     </pic:cNvPicPr>
                   </pic:nvPicPr>
                   <pic:blipFill>
-                    <a:blip r:embed="rId35" cstate="print">
+                    <a:blip r:embed="rId37" cstate="print">
                       <a:extLst>
                         <a:ext uri="{28A0092B-C50C-407E-A947-70E740481C1C}">
                           <a14:useLocalDpi xmlns:a14="http://schemas.microsoft.com/office/drawing/2010/main" val="0"/>
@@ -5460,7 +5417,7 @@
                     </pic:cNvPicPr>
                   </pic:nvPicPr>
                   <pic:blipFill>
-                    <a:blip r:embed="rId36" cstate="print">
+                    <a:blip r:embed="rId38" cstate="print">
                       <a:extLst>
                         <a:ext uri="{28A0092B-C50C-407E-A947-70E740481C1C}">
                           <a14:useLocalDpi xmlns:a14="http://schemas.microsoft.com/office/drawing/2010/main" val="0"/>
@@ -5560,7 +5517,7 @@
                     </pic:cNvPicPr>
                   </pic:nvPicPr>
                   <pic:blipFill>
-                    <a:blip r:embed="rId37" cstate="print">
+                    <a:blip r:embed="rId39" cstate="print">
                       <a:extLst>
                         <a:ext uri="{28A0092B-C50C-407E-A947-70E740481C1C}">
                           <a14:useLocalDpi xmlns:a14="http://schemas.microsoft.com/office/drawing/2010/main" val="0"/>
@@ -5665,7 +5622,7 @@
                     </pic:cNvPicPr>
                   </pic:nvPicPr>
                   <pic:blipFill>
-                    <a:blip r:embed="rId38" cstate="print">
+                    <a:blip r:embed="rId40" cstate="print">
                       <a:extLst>
                         <a:ext uri="{28A0092B-C50C-407E-A947-70E740481C1C}">
                           <a14:useLocalDpi xmlns:a14="http://schemas.microsoft.com/office/drawing/2010/main" val="0"/>
@@ -5765,7 +5722,7 @@
                     </pic:cNvPicPr>
                   </pic:nvPicPr>
                   <pic:blipFill>
-                    <a:blip r:embed="rId39" cstate="print">
+                    <a:blip r:embed="rId41" cstate="print">
                       <a:extLst>
                         <a:ext uri="{28A0092B-C50C-407E-A947-70E740481C1C}">
                           <a14:useLocalDpi xmlns:a14="http://schemas.microsoft.com/office/drawing/2010/main" val="0"/>
@@ -5870,7 +5827,7 @@
                     </pic:cNvPicPr>
                   </pic:nvPicPr>
                   <pic:blipFill>
-                    <a:blip r:embed="rId40" cstate="print">
+                    <a:blip r:embed="rId42" cstate="print">
                       <a:extLst>
                         <a:ext uri="{28A0092B-C50C-407E-A947-70E740481C1C}">
                           <a14:useLocalDpi xmlns:a14="http://schemas.microsoft.com/office/drawing/2010/main" val="0"/>
@@ -5970,7 +5927,7 @@
                     </pic:cNvPicPr>
                   </pic:nvPicPr>
                   <pic:blipFill>
-                    <a:blip r:embed="rId41" cstate="print">
+                    <a:blip r:embed="rId43" cstate="print">
                       <a:extLst>
                         <a:ext uri="{28A0092B-C50C-407E-A947-70E740481C1C}">
                           <a14:useLocalDpi xmlns:a14="http://schemas.microsoft.com/office/drawing/2010/main" val="0"/>
@@ -6075,7 +6032,7 @@
                     </pic:cNvPicPr>
                   </pic:nvPicPr>
                   <pic:blipFill>
-                    <a:blip r:embed="rId42" cstate="print">
+                    <a:blip r:embed="rId44" cstate="print">
                       <a:extLst>
                         <a:ext uri="{28A0092B-C50C-407E-A947-70E740481C1C}">
                           <a14:useLocalDpi xmlns:a14="http://schemas.microsoft.com/office/drawing/2010/main" val="0"/>
@@ -6175,7 +6132,7 @@
                     </pic:cNvPicPr>
                   </pic:nvPicPr>
                   <pic:blipFill>
-                    <a:blip r:embed="rId43" cstate="print">
+                    <a:blip r:embed="rId45" cstate="print">
                       <a:extLst>
                         <a:ext uri="{28A0092B-C50C-407E-A947-70E740481C1C}">
                           <a14:useLocalDpi xmlns:a14="http://schemas.microsoft.com/office/drawing/2010/main" val="0"/>
@@ -6206,12 +6163,10 @@
           </wp:inline>
         </w:drawing>
       </w:r>
-      <w:bookmarkStart w:id="12" w:name="_GoBack"/>
-      <w:bookmarkEnd w:id="12"/>
     </w:p>
     <w:sectPr>
-      <w:headerReference w:type="default" r:id="rId44"/>
-      <w:footerReference w:type="default" r:id="rId45"/>
+      <w:headerReference w:type="default" r:id="rId46"/>
+      <w:footerReference w:type="default" r:id="rId47"/>
       <w:pgSz w:w="12240" w:h="15840"/>
       <w:pgMar w:top="1440" w:right="1440" w:bottom="1440" w:left="1440" w:header="720" w:footer="720" w:gutter="0"/>
       <w:pgNumType w:start="1"/>
@@ -8126,7 +8081,7 @@
 </file>
 
 <file path=customXml/itemProps1.xml><?xml version="1.0" encoding="utf-8"?>
-<ds:datastoreItem xmlns:ds="http://schemas.openxmlformats.org/officeDocument/2006/customXml" ds:itemID="{D2E25E09-D34B-491B-9CD1-CAA82C4A6F0E}">
+<ds:datastoreItem xmlns:ds="http://schemas.openxmlformats.org/officeDocument/2006/customXml" ds:itemID="{7890A995-BA4D-4CD5-A9CF-BE7B5744F572}">
   <ds:schemaRefs>
     <ds:schemaRef ds:uri="http://schemas.openxmlformats.org/officeDocument/2006/bibliography"/>
   </ds:schemaRefs>

--- a/diagrams/Report.docx
+++ b/diagrams/Report.docx
@@ -1306,7 +1306,7 @@
                 <w:noProof/>
                 <w:webHidden/>
               </w:rPr>
-              <w:t>20</w:t>
+              <w:t>22</w:t>
             </w:r>
             <w:r>
               <w:rPr>
@@ -1396,7 +1396,7 @@
                 <w:noProof/>
                 <w:webHidden/>
               </w:rPr>
-              <w:t>21</w:t>
+              <w:t>36</w:t>
             </w:r>
             <w:r>
               <w:rPr>
@@ -1691,7 +1691,25 @@
           <w:sz w:val="24"/>
           <w:szCs w:val="24"/>
         </w:rPr>
-        <w:t>The objective of this project is to design a KFUPM e-activities web app for KFUPM. The system shall provide a platform that unify and present all the extracurricular activities that are ongoing in KFUPM. This will provide the students with a one stop shop website where they can check and participate in all of the activities that are taking place in KFUPM, thus saving them time and the hassle of keeping up with every activity organizer on his own.</w:t>
+        <w:t xml:space="preserve">The objective of this project is to design a KFUPM e-activities web app for KFUPM. The system shall provide a platform that unify and present all the extracurricular activities that are ongoing in KFUPM. This will provide the students with a one stop shop website where they can check and participate in </w:t>
+      </w:r>
+      <w:proofErr w:type="gramStart"/>
+      <w:r>
+        <w:rPr>
+          <w:rFonts w:asciiTheme="majorBidi" w:hAnsiTheme="majorBidi" w:cstheme="majorBidi"/>
+          <w:sz w:val="24"/>
+          <w:szCs w:val="24"/>
+        </w:rPr>
+        <w:t>all of</w:t>
+      </w:r>
+      <w:proofErr w:type="gramEnd"/>
+      <w:r>
+        <w:rPr>
+          <w:rFonts w:asciiTheme="majorBidi" w:hAnsiTheme="majorBidi" w:cstheme="majorBidi"/>
+          <w:sz w:val="24"/>
+          <w:szCs w:val="24"/>
+        </w:rPr>
+        <w:t xml:space="preserve"> the activities that are taking place in KFUPM, thus saving them time and the hassle of keeping up with every activity organizer on his own.</w:t>
       </w:r>
     </w:p>
     <w:p>
@@ -1880,7 +1898,25 @@
           <w:szCs w:val="24"/>
         </w:rPr>
         <w:tab/>
-        <w:t>The anonymous user shall be able to search for particular activities.</w:t>
+        <w:t xml:space="preserve">The anonymous user shall be able to search for </w:t>
+      </w:r>
+      <w:proofErr w:type="gramStart"/>
+      <w:r>
+        <w:rPr>
+          <w:rFonts w:asciiTheme="majorBidi" w:hAnsiTheme="majorBidi" w:cstheme="majorBidi"/>
+          <w:sz w:val="24"/>
+          <w:szCs w:val="24"/>
+        </w:rPr>
+        <w:t>particular activities</w:t>
+      </w:r>
+      <w:proofErr w:type="gramEnd"/>
+      <w:r>
+        <w:rPr>
+          <w:rFonts w:asciiTheme="majorBidi" w:hAnsiTheme="majorBidi" w:cstheme="majorBidi"/>
+          <w:sz w:val="24"/>
+          <w:szCs w:val="24"/>
+        </w:rPr>
+        <w:t>.</w:t>
       </w:r>
     </w:p>
     <w:p>
@@ -2037,8 +2073,18 @@
           <w:szCs w:val="24"/>
         </w:rPr>
         <w:tab/>
-        <w:t>The registered user shall be able to search for particular activities</w:t>
-      </w:r>
+        <w:t xml:space="preserve">The registered user shall be able to search for </w:t>
+      </w:r>
+      <w:proofErr w:type="gramStart"/>
+      <w:r>
+        <w:rPr>
+          <w:rFonts w:asciiTheme="majorBidi" w:hAnsiTheme="majorBidi" w:cstheme="majorBidi"/>
+          <w:sz w:val="24"/>
+          <w:szCs w:val="24"/>
+        </w:rPr>
+        <w:t>particular activities</w:t>
+      </w:r>
+      <w:proofErr w:type="gramEnd"/>
     </w:p>
     <w:p>
       <w:pPr>
@@ -4202,10 +4248,10 @@
           <w:noProof/>
         </w:rPr>
         <w:drawing>
-          <wp:inline distT="0" distB="0" distL="0" distR="0" wp14:anchorId="131C6DD0" wp14:editId="710F96DF">
-            <wp:extent cx="4076700" cy="1962150"/>
-            <wp:effectExtent l="0" t="0" r="0" b="0"/>
-            <wp:docPr id="20" name="Picture 20"/>
+          <wp:inline distT="0" distB="0" distL="0" distR="0" wp14:anchorId="0FF9859C" wp14:editId="48B7E3DB">
+            <wp:extent cx="4142740" cy="2488565"/>
+            <wp:effectExtent l="0" t="0" r="0" b="6985"/>
+            <wp:docPr id="38" name="Picture 38"/>
             <wp:cNvGraphicFramePr>
               <a:graphicFrameLocks xmlns:a="http://schemas.openxmlformats.org/drawingml/2006/main" noChangeAspect="1"/>
             </wp:cNvGraphicFramePr>
@@ -4213,12 +4259,12 @@
               <a:graphicData uri="http://schemas.openxmlformats.org/drawingml/2006/picture">
                 <pic:pic xmlns:pic="http://schemas.openxmlformats.org/drawingml/2006/picture">
                   <pic:nvPicPr>
-                    <pic:cNvPr id="0" name="Picture 35"/>
+                    <pic:cNvPr id="0" name="Picture 10"/>
                     <pic:cNvPicPr>
                       <a:picLocks noChangeAspect="1" noChangeArrowheads="1"/>
                     </pic:cNvPicPr>
                   </pic:nvPicPr>
-                  <pic:blipFill>
+                  <pic:blipFill rotWithShape="1">
                     <a:blip r:embed="rId28">
                       <a:extLst>
                         <a:ext uri="{28A0092B-C50C-407E-A947-70E740481C1C}">
@@ -4226,15 +4272,13 @@
                         </a:ext>
                       </a:extLst>
                     </a:blip>
-                    <a:srcRect/>
-                    <a:stretch>
-                      <a:fillRect/>
-                    </a:stretch>
+                    <a:srcRect t="26871"/>
+                    <a:stretch/>
                   </pic:blipFill>
                   <pic:spPr bwMode="auto">
                     <a:xfrm>
                       <a:off x="0" y="0"/>
-                      <a:ext cx="4076700" cy="1962150"/>
+                      <a:ext cx="4142740" cy="2488565"/>
                     </a:xfrm>
                     <a:prstGeom prst="rect">
                       <a:avLst/>
@@ -4243,6 +4287,11 @@
                     <a:ln>
                       <a:noFill/>
                     </a:ln>
+                    <a:extLst>
+                      <a:ext uri="{53640926-AAD7-44D8-BBD7-CCE9431645EC}">
+                        <a14:shadowObscured xmlns:a14="http://schemas.microsoft.com/office/drawing/2010/main"/>
+                      </a:ext>
+                    </a:extLst>
                   </pic:spPr>
                 </pic:pic>
               </a:graphicData>
@@ -4681,8 +4730,906 @@
           <w:szCs w:val="24"/>
         </w:rPr>
       </w:pPr>
+    </w:p>
+    <w:p>
+      <w:pPr>
+        <w:ind w:left="360"/>
+        <w:jc w:val="center"/>
+        <w:rPr>
+          <w:rFonts w:asciiTheme="majorBidi" w:hAnsiTheme="majorBidi" w:cstheme="majorBidi"/>
+          <w:sz w:val="24"/>
+          <w:szCs w:val="24"/>
+        </w:rPr>
+      </w:pPr>
+      <w:r>
+        <w:rPr>
+          <w:rFonts w:asciiTheme="majorBidi" w:hAnsiTheme="majorBidi" w:cstheme="majorBidi"/>
+          <w:sz w:val="24"/>
+          <w:szCs w:val="24"/>
+        </w:rPr>
+        <w:drawing>
+          <wp:inline distT="0" distB="0" distL="0" distR="0" wp14:anchorId="3AE8E5D3" wp14:editId="13C595B7">
+            <wp:extent cx="4343623" cy="6229670"/>
+            <wp:effectExtent l="0" t="0" r="0" b="0"/>
+            <wp:docPr id="24" name="Picture 24"/>
+            <wp:cNvGraphicFramePr>
+              <a:graphicFrameLocks xmlns:a="http://schemas.openxmlformats.org/drawingml/2006/main" noChangeAspect="1"/>
+            </wp:cNvGraphicFramePr>
+            <a:graphic xmlns:a="http://schemas.openxmlformats.org/drawingml/2006/main">
+              <a:graphicData uri="http://schemas.openxmlformats.org/drawingml/2006/picture">
+                <pic:pic xmlns:pic="http://schemas.openxmlformats.org/drawingml/2006/picture">
+                  <pic:nvPicPr>
+                    <pic:cNvPr id="1" name=""/>
+                    <pic:cNvPicPr/>
+                  </pic:nvPicPr>
+                  <pic:blipFill>
+                    <a:blip r:embed="rId32"/>
+                    <a:stretch>
+                      <a:fillRect/>
+                    </a:stretch>
+                  </pic:blipFill>
+                  <pic:spPr>
+                    <a:xfrm>
+                      <a:off x="0" y="0"/>
+                      <a:ext cx="4343623" cy="6229670"/>
+                    </a:xfrm>
+                    <a:prstGeom prst="rect">
+                      <a:avLst/>
+                    </a:prstGeom>
+                  </pic:spPr>
+                </pic:pic>
+              </a:graphicData>
+            </a:graphic>
+          </wp:inline>
+        </w:drawing>
+      </w:r>
+    </w:p>
+    <w:p>
+      <w:pPr>
+        <w:ind w:left="360"/>
+        <w:jc w:val="center"/>
+        <w:rPr>
+          <w:rFonts w:asciiTheme="majorBidi" w:hAnsiTheme="majorBidi" w:cstheme="majorBidi"/>
+          <w:sz w:val="24"/>
+          <w:szCs w:val="24"/>
+        </w:rPr>
+      </w:pPr>
+    </w:p>
+    <w:p>
+      <w:pPr>
+        <w:ind w:left="360"/>
+        <w:jc w:val="center"/>
+        <w:rPr>
+          <w:rFonts w:asciiTheme="majorBidi" w:hAnsiTheme="majorBidi" w:cstheme="majorBidi"/>
+          <w:sz w:val="24"/>
+          <w:szCs w:val="24"/>
+        </w:rPr>
+      </w:pPr>
+      <w:r>
+        <w:rPr>
+          <w:rFonts w:asciiTheme="majorBidi" w:hAnsiTheme="majorBidi" w:cstheme="majorBidi"/>
+          <w:sz w:val="24"/>
+          <w:szCs w:val="24"/>
+        </w:rPr>
+        <w:lastRenderedPageBreak/>
+        <w:drawing>
+          <wp:inline distT="0" distB="0" distL="0" distR="0" wp14:anchorId="45E77E7B" wp14:editId="5CEBFC3D">
+            <wp:extent cx="4356324" cy="6267772"/>
+            <wp:effectExtent l="0" t="0" r="6350" b="0"/>
+            <wp:docPr id="25" name="Picture 25"/>
+            <wp:cNvGraphicFramePr>
+              <a:graphicFrameLocks xmlns:a="http://schemas.openxmlformats.org/drawingml/2006/main" noChangeAspect="1"/>
+            </wp:cNvGraphicFramePr>
+            <a:graphic xmlns:a="http://schemas.openxmlformats.org/drawingml/2006/main">
+              <a:graphicData uri="http://schemas.openxmlformats.org/drawingml/2006/picture">
+                <pic:pic xmlns:pic="http://schemas.openxmlformats.org/drawingml/2006/picture">
+                  <pic:nvPicPr>
+                    <pic:cNvPr id="1" name=""/>
+                    <pic:cNvPicPr/>
+                  </pic:nvPicPr>
+                  <pic:blipFill>
+                    <a:blip r:embed="rId33"/>
+                    <a:stretch>
+                      <a:fillRect/>
+                    </a:stretch>
+                  </pic:blipFill>
+                  <pic:spPr>
+                    <a:xfrm>
+                      <a:off x="0" y="0"/>
+                      <a:ext cx="4356324" cy="6267772"/>
+                    </a:xfrm>
+                    <a:prstGeom prst="rect">
+                      <a:avLst/>
+                    </a:prstGeom>
+                  </pic:spPr>
+                </pic:pic>
+              </a:graphicData>
+            </a:graphic>
+          </wp:inline>
+        </w:drawing>
+      </w:r>
+    </w:p>
+    <w:p>
+      <w:pPr>
+        <w:ind w:left="360"/>
+        <w:jc w:val="center"/>
+        <w:rPr>
+          <w:rFonts w:asciiTheme="majorBidi" w:hAnsiTheme="majorBidi" w:cstheme="majorBidi"/>
+          <w:sz w:val="24"/>
+          <w:szCs w:val="24"/>
+        </w:rPr>
+      </w:pPr>
+    </w:p>
+    <w:p>
+      <w:pPr>
+        <w:ind w:left="360"/>
+        <w:jc w:val="center"/>
+        <w:rPr>
+          <w:rFonts w:asciiTheme="majorBidi" w:hAnsiTheme="majorBidi" w:cstheme="majorBidi"/>
+          <w:sz w:val="24"/>
+          <w:szCs w:val="24"/>
+        </w:rPr>
+      </w:pPr>
+      <w:r>
+        <w:rPr>
+          <w:rFonts w:asciiTheme="majorBidi" w:hAnsiTheme="majorBidi" w:cstheme="majorBidi"/>
+          <w:sz w:val="24"/>
+          <w:szCs w:val="24"/>
+        </w:rPr>
+        <w:lastRenderedPageBreak/>
+        <w:drawing>
+          <wp:inline distT="0" distB="0" distL="0" distR="0" wp14:anchorId="2A571414" wp14:editId="69AA0E91">
+            <wp:extent cx="4324572" cy="6242371"/>
+            <wp:effectExtent l="0" t="0" r="0" b="6350"/>
+            <wp:docPr id="26" name="Picture 26"/>
+            <wp:cNvGraphicFramePr>
+              <a:graphicFrameLocks xmlns:a="http://schemas.openxmlformats.org/drawingml/2006/main" noChangeAspect="1"/>
+            </wp:cNvGraphicFramePr>
+            <a:graphic xmlns:a="http://schemas.openxmlformats.org/drawingml/2006/main">
+              <a:graphicData uri="http://schemas.openxmlformats.org/drawingml/2006/picture">
+                <pic:pic xmlns:pic="http://schemas.openxmlformats.org/drawingml/2006/picture">
+                  <pic:nvPicPr>
+                    <pic:cNvPr id="1" name=""/>
+                    <pic:cNvPicPr/>
+                  </pic:nvPicPr>
+                  <pic:blipFill>
+                    <a:blip r:embed="rId34"/>
+                    <a:stretch>
+                      <a:fillRect/>
+                    </a:stretch>
+                  </pic:blipFill>
+                  <pic:spPr>
+                    <a:xfrm>
+                      <a:off x="0" y="0"/>
+                      <a:ext cx="4324572" cy="6242371"/>
+                    </a:xfrm>
+                    <a:prstGeom prst="rect">
+                      <a:avLst/>
+                    </a:prstGeom>
+                  </pic:spPr>
+                </pic:pic>
+              </a:graphicData>
+            </a:graphic>
+          </wp:inline>
+        </w:drawing>
+      </w:r>
+    </w:p>
+    <w:p>
+      <w:pPr>
+        <w:ind w:left="360"/>
+        <w:jc w:val="center"/>
+        <w:rPr>
+          <w:rFonts w:asciiTheme="majorBidi" w:hAnsiTheme="majorBidi" w:cstheme="majorBidi"/>
+          <w:sz w:val="24"/>
+          <w:szCs w:val="24"/>
+        </w:rPr>
+      </w:pPr>
+    </w:p>
+    <w:p>
+      <w:pPr>
+        <w:ind w:left="360"/>
+        <w:jc w:val="center"/>
+        <w:rPr>
+          <w:rFonts w:asciiTheme="majorBidi" w:hAnsiTheme="majorBidi" w:cstheme="majorBidi"/>
+          <w:sz w:val="24"/>
+          <w:szCs w:val="24"/>
+        </w:rPr>
+      </w:pPr>
+      <w:r>
+        <w:rPr>
+          <w:rFonts w:asciiTheme="majorBidi" w:hAnsiTheme="majorBidi" w:cstheme="majorBidi"/>
+          <w:sz w:val="24"/>
+          <w:szCs w:val="24"/>
+        </w:rPr>
+        <w:lastRenderedPageBreak/>
+        <w:drawing>
+          <wp:inline distT="0" distB="0" distL="0" distR="0" wp14:anchorId="3C7C4DF8" wp14:editId="07C7F046">
+            <wp:extent cx="4362674" cy="6242371"/>
+            <wp:effectExtent l="0" t="0" r="0" b="6350"/>
+            <wp:docPr id="27" name="Picture 27"/>
+            <wp:cNvGraphicFramePr>
+              <a:graphicFrameLocks xmlns:a="http://schemas.openxmlformats.org/drawingml/2006/main" noChangeAspect="1"/>
+            </wp:cNvGraphicFramePr>
+            <a:graphic xmlns:a="http://schemas.openxmlformats.org/drawingml/2006/main">
+              <a:graphicData uri="http://schemas.openxmlformats.org/drawingml/2006/picture">
+                <pic:pic xmlns:pic="http://schemas.openxmlformats.org/drawingml/2006/picture">
+                  <pic:nvPicPr>
+                    <pic:cNvPr id="1" name=""/>
+                    <pic:cNvPicPr/>
+                  </pic:nvPicPr>
+                  <pic:blipFill>
+                    <a:blip r:embed="rId35"/>
+                    <a:stretch>
+                      <a:fillRect/>
+                    </a:stretch>
+                  </pic:blipFill>
+                  <pic:spPr>
+                    <a:xfrm>
+                      <a:off x="0" y="0"/>
+                      <a:ext cx="4362674" cy="6242371"/>
+                    </a:xfrm>
+                    <a:prstGeom prst="rect">
+                      <a:avLst/>
+                    </a:prstGeom>
+                  </pic:spPr>
+                </pic:pic>
+              </a:graphicData>
+            </a:graphic>
+          </wp:inline>
+        </w:drawing>
+      </w:r>
+    </w:p>
+    <w:p>
+      <w:pPr>
+        <w:ind w:left="360"/>
+        <w:jc w:val="center"/>
+        <w:rPr>
+          <w:rFonts w:asciiTheme="majorBidi" w:hAnsiTheme="majorBidi" w:cstheme="majorBidi"/>
+          <w:sz w:val="24"/>
+          <w:szCs w:val="24"/>
+        </w:rPr>
+      </w:pPr>
+    </w:p>
+    <w:p>
+      <w:pPr>
+        <w:ind w:left="360"/>
+        <w:jc w:val="center"/>
+        <w:rPr>
+          <w:rFonts w:asciiTheme="majorBidi" w:hAnsiTheme="majorBidi" w:cstheme="majorBidi"/>
+          <w:sz w:val="24"/>
+          <w:szCs w:val="24"/>
+        </w:rPr>
+      </w:pPr>
+      <w:r>
+        <w:rPr>
+          <w:rFonts w:asciiTheme="majorBidi" w:hAnsiTheme="majorBidi" w:cstheme="majorBidi"/>
+          <w:sz w:val="24"/>
+          <w:szCs w:val="24"/>
+        </w:rPr>
+        <w:lastRenderedPageBreak/>
+        <w:drawing>
+          <wp:inline distT="0" distB="0" distL="0" distR="0" wp14:anchorId="25A8A97A" wp14:editId="527A8450">
+            <wp:extent cx="4369025" cy="6248721"/>
+            <wp:effectExtent l="0" t="0" r="0" b="0"/>
+            <wp:docPr id="28" name="Picture 28"/>
+            <wp:cNvGraphicFramePr>
+              <a:graphicFrameLocks xmlns:a="http://schemas.openxmlformats.org/drawingml/2006/main" noChangeAspect="1"/>
+            </wp:cNvGraphicFramePr>
+            <a:graphic xmlns:a="http://schemas.openxmlformats.org/drawingml/2006/main">
+              <a:graphicData uri="http://schemas.openxmlformats.org/drawingml/2006/picture">
+                <pic:pic xmlns:pic="http://schemas.openxmlformats.org/drawingml/2006/picture">
+                  <pic:nvPicPr>
+                    <pic:cNvPr id="1" name=""/>
+                    <pic:cNvPicPr/>
+                  </pic:nvPicPr>
+                  <pic:blipFill>
+                    <a:blip r:embed="rId36"/>
+                    <a:stretch>
+                      <a:fillRect/>
+                    </a:stretch>
+                  </pic:blipFill>
+                  <pic:spPr>
+                    <a:xfrm>
+                      <a:off x="0" y="0"/>
+                      <a:ext cx="4369025" cy="6248721"/>
+                    </a:xfrm>
+                    <a:prstGeom prst="rect">
+                      <a:avLst/>
+                    </a:prstGeom>
+                  </pic:spPr>
+                </pic:pic>
+              </a:graphicData>
+            </a:graphic>
+          </wp:inline>
+        </w:drawing>
+      </w:r>
+    </w:p>
+    <w:p>
+      <w:pPr>
+        <w:ind w:left="360"/>
+        <w:jc w:val="center"/>
+        <w:rPr>
+          <w:rFonts w:asciiTheme="majorBidi" w:hAnsiTheme="majorBidi" w:cstheme="majorBidi"/>
+          <w:sz w:val="24"/>
+          <w:szCs w:val="24"/>
+        </w:rPr>
+      </w:pPr>
+    </w:p>
+    <w:p>
+      <w:pPr>
+        <w:ind w:left="360"/>
+        <w:jc w:val="center"/>
+        <w:rPr>
+          <w:rFonts w:asciiTheme="majorBidi" w:hAnsiTheme="majorBidi" w:cstheme="majorBidi"/>
+          <w:sz w:val="24"/>
+          <w:szCs w:val="24"/>
+        </w:rPr>
+      </w:pPr>
+      <w:r>
+        <w:rPr>
+          <w:rFonts w:asciiTheme="majorBidi" w:hAnsiTheme="majorBidi" w:cstheme="majorBidi"/>
+          <w:sz w:val="24"/>
+          <w:szCs w:val="24"/>
+        </w:rPr>
+        <w:lastRenderedPageBreak/>
+        <w:drawing>
+          <wp:inline distT="0" distB="0" distL="0" distR="0" wp14:anchorId="72DFB91A" wp14:editId="0BCCFE67">
+            <wp:extent cx="4369025" cy="6261422"/>
+            <wp:effectExtent l="0" t="0" r="0" b="6350"/>
+            <wp:docPr id="29" name="Picture 29"/>
+            <wp:cNvGraphicFramePr>
+              <a:graphicFrameLocks xmlns:a="http://schemas.openxmlformats.org/drawingml/2006/main" noChangeAspect="1"/>
+            </wp:cNvGraphicFramePr>
+            <a:graphic xmlns:a="http://schemas.openxmlformats.org/drawingml/2006/main">
+              <a:graphicData uri="http://schemas.openxmlformats.org/drawingml/2006/picture">
+                <pic:pic xmlns:pic="http://schemas.openxmlformats.org/drawingml/2006/picture">
+                  <pic:nvPicPr>
+                    <pic:cNvPr id="1" name=""/>
+                    <pic:cNvPicPr/>
+                  </pic:nvPicPr>
+                  <pic:blipFill>
+                    <a:blip r:embed="rId37"/>
+                    <a:stretch>
+                      <a:fillRect/>
+                    </a:stretch>
+                  </pic:blipFill>
+                  <pic:spPr>
+                    <a:xfrm>
+                      <a:off x="0" y="0"/>
+                      <a:ext cx="4369025" cy="6261422"/>
+                    </a:xfrm>
+                    <a:prstGeom prst="rect">
+                      <a:avLst/>
+                    </a:prstGeom>
+                  </pic:spPr>
+                </pic:pic>
+              </a:graphicData>
+            </a:graphic>
+          </wp:inline>
+        </w:drawing>
+      </w:r>
+    </w:p>
+    <w:p>
+      <w:pPr>
+        <w:ind w:left="360"/>
+        <w:jc w:val="center"/>
+        <w:rPr>
+          <w:rFonts w:asciiTheme="majorBidi" w:hAnsiTheme="majorBidi" w:cstheme="majorBidi"/>
+          <w:sz w:val="24"/>
+          <w:szCs w:val="24"/>
+        </w:rPr>
+      </w:pPr>
+    </w:p>
+    <w:p>
+      <w:pPr>
+        <w:ind w:left="360"/>
+        <w:jc w:val="center"/>
+        <w:rPr>
+          <w:rFonts w:asciiTheme="majorBidi" w:hAnsiTheme="majorBidi" w:cstheme="majorBidi"/>
+          <w:sz w:val="24"/>
+          <w:szCs w:val="24"/>
+        </w:rPr>
+      </w:pPr>
+      <w:r>
+        <w:rPr>
+          <w:rFonts w:asciiTheme="majorBidi" w:hAnsiTheme="majorBidi" w:cstheme="majorBidi"/>
+          <w:sz w:val="24"/>
+          <w:szCs w:val="24"/>
+        </w:rPr>
+        <w:lastRenderedPageBreak/>
+        <w:drawing>
+          <wp:inline distT="0" distB="0" distL="0" distR="0" wp14:anchorId="7C939088" wp14:editId="441C997B">
+            <wp:extent cx="4349974" cy="6248721"/>
+            <wp:effectExtent l="0" t="0" r="0" b="0"/>
+            <wp:docPr id="30" name="Picture 30"/>
+            <wp:cNvGraphicFramePr>
+              <a:graphicFrameLocks xmlns:a="http://schemas.openxmlformats.org/drawingml/2006/main" noChangeAspect="1"/>
+            </wp:cNvGraphicFramePr>
+            <a:graphic xmlns:a="http://schemas.openxmlformats.org/drawingml/2006/main">
+              <a:graphicData uri="http://schemas.openxmlformats.org/drawingml/2006/picture">
+                <pic:pic xmlns:pic="http://schemas.openxmlformats.org/drawingml/2006/picture">
+                  <pic:nvPicPr>
+                    <pic:cNvPr id="1" name=""/>
+                    <pic:cNvPicPr/>
+                  </pic:nvPicPr>
+                  <pic:blipFill>
+                    <a:blip r:embed="rId38"/>
+                    <a:stretch>
+                      <a:fillRect/>
+                    </a:stretch>
+                  </pic:blipFill>
+                  <pic:spPr>
+                    <a:xfrm>
+                      <a:off x="0" y="0"/>
+                      <a:ext cx="4349974" cy="6248721"/>
+                    </a:xfrm>
+                    <a:prstGeom prst="rect">
+                      <a:avLst/>
+                    </a:prstGeom>
+                  </pic:spPr>
+                </pic:pic>
+              </a:graphicData>
+            </a:graphic>
+          </wp:inline>
+        </w:drawing>
+      </w:r>
+    </w:p>
+    <w:p>
+      <w:pPr>
+        <w:ind w:left="360"/>
+        <w:jc w:val="center"/>
+        <w:rPr>
+          <w:rFonts w:asciiTheme="majorBidi" w:hAnsiTheme="majorBidi" w:cstheme="majorBidi"/>
+          <w:sz w:val="24"/>
+          <w:szCs w:val="24"/>
+        </w:rPr>
+      </w:pPr>
+    </w:p>
+    <w:p>
+      <w:pPr>
+        <w:ind w:left="360"/>
+        <w:jc w:val="center"/>
+        <w:rPr>
+          <w:rFonts w:asciiTheme="majorBidi" w:hAnsiTheme="majorBidi" w:cstheme="majorBidi"/>
+          <w:sz w:val="24"/>
+          <w:szCs w:val="24"/>
+        </w:rPr>
+      </w:pPr>
+      <w:r>
+        <w:rPr>
+          <w:rFonts w:asciiTheme="majorBidi" w:hAnsiTheme="majorBidi" w:cstheme="majorBidi"/>
+          <w:sz w:val="24"/>
+          <w:szCs w:val="24"/>
+        </w:rPr>
+        <w:lastRenderedPageBreak/>
+        <w:drawing>
+          <wp:inline distT="0" distB="0" distL="0" distR="0" wp14:anchorId="67A8603A" wp14:editId="41806C7C">
+            <wp:extent cx="4305521" cy="6216970"/>
+            <wp:effectExtent l="0" t="0" r="0" b="0"/>
+            <wp:docPr id="31" name="Picture 31"/>
+            <wp:cNvGraphicFramePr>
+              <a:graphicFrameLocks xmlns:a="http://schemas.openxmlformats.org/drawingml/2006/main" noChangeAspect="1"/>
+            </wp:cNvGraphicFramePr>
+            <a:graphic xmlns:a="http://schemas.openxmlformats.org/drawingml/2006/main">
+              <a:graphicData uri="http://schemas.openxmlformats.org/drawingml/2006/picture">
+                <pic:pic xmlns:pic="http://schemas.openxmlformats.org/drawingml/2006/picture">
+                  <pic:nvPicPr>
+                    <pic:cNvPr id="1" name=""/>
+                    <pic:cNvPicPr/>
+                  </pic:nvPicPr>
+                  <pic:blipFill>
+                    <a:blip r:embed="rId39"/>
+                    <a:stretch>
+                      <a:fillRect/>
+                    </a:stretch>
+                  </pic:blipFill>
+                  <pic:spPr>
+                    <a:xfrm>
+                      <a:off x="0" y="0"/>
+                      <a:ext cx="4305521" cy="6216970"/>
+                    </a:xfrm>
+                    <a:prstGeom prst="rect">
+                      <a:avLst/>
+                    </a:prstGeom>
+                  </pic:spPr>
+                </pic:pic>
+              </a:graphicData>
+            </a:graphic>
+          </wp:inline>
+        </w:drawing>
+      </w:r>
+    </w:p>
+    <w:p>
+      <w:pPr>
+        <w:ind w:left="360"/>
+        <w:jc w:val="center"/>
+        <w:rPr>
+          <w:rFonts w:asciiTheme="majorBidi" w:hAnsiTheme="majorBidi" w:cstheme="majorBidi"/>
+          <w:sz w:val="24"/>
+          <w:szCs w:val="24"/>
+        </w:rPr>
+      </w:pPr>
+    </w:p>
+    <w:p>
+      <w:pPr>
+        <w:ind w:left="360"/>
+        <w:jc w:val="center"/>
+        <w:rPr>
+          <w:rFonts w:asciiTheme="majorBidi" w:hAnsiTheme="majorBidi" w:cstheme="majorBidi"/>
+          <w:sz w:val="24"/>
+          <w:szCs w:val="24"/>
+        </w:rPr>
+      </w:pPr>
+      <w:r>
+        <w:rPr>
+          <w:rFonts w:asciiTheme="majorBidi" w:hAnsiTheme="majorBidi" w:cstheme="majorBidi"/>
+          <w:sz w:val="24"/>
+          <w:szCs w:val="24"/>
+        </w:rPr>
+        <w:lastRenderedPageBreak/>
+        <w:drawing>
+          <wp:inline distT="0" distB="0" distL="0" distR="0" wp14:anchorId="0AB7FD3A" wp14:editId="4F7A5BEF">
+            <wp:extent cx="4337273" cy="6223320"/>
+            <wp:effectExtent l="0" t="0" r="6350" b="6350"/>
+            <wp:docPr id="32" name="Picture 32"/>
+            <wp:cNvGraphicFramePr>
+              <a:graphicFrameLocks xmlns:a="http://schemas.openxmlformats.org/drawingml/2006/main" noChangeAspect="1"/>
+            </wp:cNvGraphicFramePr>
+            <a:graphic xmlns:a="http://schemas.openxmlformats.org/drawingml/2006/main">
+              <a:graphicData uri="http://schemas.openxmlformats.org/drawingml/2006/picture">
+                <pic:pic xmlns:pic="http://schemas.openxmlformats.org/drawingml/2006/picture">
+                  <pic:nvPicPr>
+                    <pic:cNvPr id="1" name=""/>
+                    <pic:cNvPicPr/>
+                  </pic:nvPicPr>
+                  <pic:blipFill>
+                    <a:blip r:embed="rId40"/>
+                    <a:stretch>
+                      <a:fillRect/>
+                    </a:stretch>
+                  </pic:blipFill>
+                  <pic:spPr>
+                    <a:xfrm>
+                      <a:off x="0" y="0"/>
+                      <a:ext cx="4337273" cy="6223320"/>
+                    </a:xfrm>
+                    <a:prstGeom prst="rect">
+                      <a:avLst/>
+                    </a:prstGeom>
+                  </pic:spPr>
+                </pic:pic>
+              </a:graphicData>
+            </a:graphic>
+          </wp:inline>
+        </w:drawing>
+      </w:r>
+    </w:p>
+    <w:p>
+      <w:pPr>
+        <w:ind w:left="360"/>
+        <w:jc w:val="center"/>
+        <w:rPr>
+          <w:rFonts w:asciiTheme="majorBidi" w:hAnsiTheme="majorBidi" w:cstheme="majorBidi"/>
+          <w:sz w:val="24"/>
+          <w:szCs w:val="24"/>
+        </w:rPr>
+      </w:pPr>
+    </w:p>
+    <w:p>
+      <w:pPr>
+        <w:ind w:left="360"/>
+        <w:jc w:val="center"/>
+        <w:rPr>
+          <w:rFonts w:asciiTheme="majorBidi" w:hAnsiTheme="majorBidi" w:cstheme="majorBidi"/>
+          <w:sz w:val="24"/>
+          <w:szCs w:val="24"/>
+        </w:rPr>
+      </w:pPr>
+      <w:r>
+        <w:rPr>
+          <w:rFonts w:asciiTheme="majorBidi" w:hAnsiTheme="majorBidi" w:cstheme="majorBidi"/>
+          <w:sz w:val="24"/>
+          <w:szCs w:val="24"/>
+        </w:rPr>
+        <w:lastRenderedPageBreak/>
+        <w:drawing>
+          <wp:inline distT="0" distB="0" distL="0" distR="0" wp14:anchorId="7D0724CD" wp14:editId="161BD1C6">
+            <wp:extent cx="4369025" cy="6255071"/>
+            <wp:effectExtent l="0" t="0" r="0" b="0"/>
+            <wp:docPr id="33" name="Picture 33"/>
+            <wp:cNvGraphicFramePr>
+              <a:graphicFrameLocks xmlns:a="http://schemas.openxmlformats.org/drawingml/2006/main" noChangeAspect="1"/>
+            </wp:cNvGraphicFramePr>
+            <a:graphic xmlns:a="http://schemas.openxmlformats.org/drawingml/2006/main">
+              <a:graphicData uri="http://schemas.openxmlformats.org/drawingml/2006/picture">
+                <pic:pic xmlns:pic="http://schemas.openxmlformats.org/drawingml/2006/picture">
+                  <pic:nvPicPr>
+                    <pic:cNvPr id="1" name=""/>
+                    <pic:cNvPicPr/>
+                  </pic:nvPicPr>
+                  <pic:blipFill>
+                    <a:blip r:embed="rId41"/>
+                    <a:stretch>
+                      <a:fillRect/>
+                    </a:stretch>
+                  </pic:blipFill>
+                  <pic:spPr>
+                    <a:xfrm>
+                      <a:off x="0" y="0"/>
+                      <a:ext cx="4369025" cy="6255071"/>
+                    </a:xfrm>
+                    <a:prstGeom prst="rect">
+                      <a:avLst/>
+                    </a:prstGeom>
+                  </pic:spPr>
+                </pic:pic>
+              </a:graphicData>
+            </a:graphic>
+          </wp:inline>
+        </w:drawing>
+      </w:r>
+    </w:p>
+    <w:p>
+      <w:pPr>
+        <w:ind w:left="360"/>
+        <w:jc w:val="center"/>
+        <w:rPr>
+          <w:rFonts w:asciiTheme="majorBidi" w:hAnsiTheme="majorBidi" w:cstheme="majorBidi"/>
+          <w:sz w:val="24"/>
+          <w:szCs w:val="24"/>
+        </w:rPr>
+      </w:pPr>
+    </w:p>
+    <w:p>
+      <w:pPr>
+        <w:ind w:left="360"/>
+        <w:jc w:val="center"/>
+        <w:rPr>
+          <w:rFonts w:asciiTheme="majorBidi" w:hAnsiTheme="majorBidi" w:cstheme="majorBidi"/>
+          <w:sz w:val="24"/>
+          <w:szCs w:val="24"/>
+        </w:rPr>
+      </w:pPr>
+      <w:r>
+        <w:rPr>
+          <w:rFonts w:asciiTheme="majorBidi" w:hAnsiTheme="majorBidi" w:cstheme="majorBidi"/>
+          <w:sz w:val="24"/>
+          <w:szCs w:val="24"/>
+        </w:rPr>
+        <w:lastRenderedPageBreak/>
+        <w:drawing>
+          <wp:inline distT="0" distB="0" distL="0" distR="0" wp14:anchorId="76AD6C9C" wp14:editId="762C9647">
+            <wp:extent cx="4337273" cy="6261422"/>
+            <wp:effectExtent l="0" t="0" r="6350" b="6350"/>
+            <wp:docPr id="34" name="Picture 34"/>
+            <wp:cNvGraphicFramePr>
+              <a:graphicFrameLocks xmlns:a="http://schemas.openxmlformats.org/drawingml/2006/main" noChangeAspect="1"/>
+            </wp:cNvGraphicFramePr>
+            <a:graphic xmlns:a="http://schemas.openxmlformats.org/drawingml/2006/main">
+              <a:graphicData uri="http://schemas.openxmlformats.org/drawingml/2006/picture">
+                <pic:pic xmlns:pic="http://schemas.openxmlformats.org/drawingml/2006/picture">
+                  <pic:nvPicPr>
+                    <pic:cNvPr id="1" name=""/>
+                    <pic:cNvPicPr/>
+                  </pic:nvPicPr>
+                  <pic:blipFill>
+                    <a:blip r:embed="rId42"/>
+                    <a:stretch>
+                      <a:fillRect/>
+                    </a:stretch>
+                  </pic:blipFill>
+                  <pic:spPr>
+                    <a:xfrm>
+                      <a:off x="0" y="0"/>
+                      <a:ext cx="4337273" cy="6261422"/>
+                    </a:xfrm>
+                    <a:prstGeom prst="rect">
+                      <a:avLst/>
+                    </a:prstGeom>
+                  </pic:spPr>
+                </pic:pic>
+              </a:graphicData>
+            </a:graphic>
+          </wp:inline>
+        </w:drawing>
+      </w:r>
+    </w:p>
+    <w:p>
+      <w:pPr>
+        <w:ind w:left="360"/>
+        <w:jc w:val="center"/>
+        <w:rPr>
+          <w:rFonts w:asciiTheme="majorBidi" w:hAnsiTheme="majorBidi" w:cstheme="majorBidi"/>
+          <w:sz w:val="24"/>
+          <w:szCs w:val="24"/>
+        </w:rPr>
+      </w:pPr>
+    </w:p>
+    <w:p>
+      <w:pPr>
+        <w:ind w:left="360"/>
+        <w:jc w:val="center"/>
+        <w:rPr>
+          <w:rFonts w:asciiTheme="majorBidi" w:hAnsiTheme="majorBidi" w:cstheme="majorBidi"/>
+          <w:sz w:val="24"/>
+          <w:szCs w:val="24"/>
+        </w:rPr>
+      </w:pPr>
+      <w:r>
+        <w:rPr>
+          <w:rFonts w:asciiTheme="majorBidi" w:hAnsiTheme="majorBidi" w:cstheme="majorBidi"/>
+          <w:sz w:val="24"/>
+          <w:szCs w:val="24"/>
+        </w:rPr>
+        <w:lastRenderedPageBreak/>
+        <w:drawing>
+          <wp:inline distT="0" distB="0" distL="0" distR="0" wp14:anchorId="481AB889" wp14:editId="4426423A">
+            <wp:extent cx="4349974" cy="6229670"/>
+            <wp:effectExtent l="0" t="0" r="0" b="0"/>
+            <wp:docPr id="39" name="Picture 39"/>
+            <wp:cNvGraphicFramePr>
+              <a:graphicFrameLocks xmlns:a="http://schemas.openxmlformats.org/drawingml/2006/main" noChangeAspect="1"/>
+            </wp:cNvGraphicFramePr>
+            <a:graphic xmlns:a="http://schemas.openxmlformats.org/drawingml/2006/main">
+              <a:graphicData uri="http://schemas.openxmlformats.org/drawingml/2006/picture">
+                <pic:pic xmlns:pic="http://schemas.openxmlformats.org/drawingml/2006/picture">
+                  <pic:nvPicPr>
+                    <pic:cNvPr id="1" name=""/>
+                    <pic:cNvPicPr/>
+                  </pic:nvPicPr>
+                  <pic:blipFill>
+                    <a:blip r:embed="rId43"/>
+                    <a:stretch>
+                      <a:fillRect/>
+                    </a:stretch>
+                  </pic:blipFill>
+                  <pic:spPr>
+                    <a:xfrm>
+                      <a:off x="0" y="0"/>
+                      <a:ext cx="4349974" cy="6229670"/>
+                    </a:xfrm>
+                    <a:prstGeom prst="rect">
+                      <a:avLst/>
+                    </a:prstGeom>
+                  </pic:spPr>
+                </pic:pic>
+              </a:graphicData>
+            </a:graphic>
+          </wp:inline>
+        </w:drawing>
+      </w:r>
+    </w:p>
+    <w:p>
+      <w:pPr>
+        <w:ind w:left="360"/>
+        <w:jc w:val="center"/>
+        <w:rPr>
+          <w:rFonts w:asciiTheme="majorBidi" w:hAnsiTheme="majorBidi" w:cstheme="majorBidi"/>
+          <w:sz w:val="24"/>
+          <w:szCs w:val="24"/>
+        </w:rPr>
+      </w:pPr>
       <w:bookmarkStart w:id="11" w:name="_GoBack"/>
       <w:bookmarkEnd w:id="11"/>
+    </w:p>
+    <w:p>
+      <w:pPr>
+        <w:ind w:left="360"/>
+        <w:jc w:val="center"/>
+        <w:rPr>
+          <w:rFonts w:asciiTheme="majorBidi" w:hAnsiTheme="majorBidi" w:cstheme="majorBidi"/>
+          <w:sz w:val="24"/>
+          <w:szCs w:val="24"/>
+        </w:rPr>
+      </w:pPr>
+      <w:r>
+        <w:rPr>
+          <w:rFonts w:asciiTheme="majorBidi" w:hAnsiTheme="majorBidi" w:cstheme="majorBidi"/>
+          <w:sz w:val="24"/>
+          <w:szCs w:val="24"/>
+        </w:rPr>
+        <w:lastRenderedPageBreak/>
+        <w:drawing>
+          <wp:inline distT="0" distB="0" distL="0" distR="0" wp14:anchorId="1181BD4F" wp14:editId="394834C0">
+            <wp:extent cx="4349974" cy="6236020"/>
+            <wp:effectExtent l="0" t="0" r="0" b="0"/>
+            <wp:docPr id="36" name="Picture 36"/>
+            <wp:cNvGraphicFramePr>
+              <a:graphicFrameLocks xmlns:a="http://schemas.openxmlformats.org/drawingml/2006/main" noChangeAspect="1"/>
+            </wp:cNvGraphicFramePr>
+            <a:graphic xmlns:a="http://schemas.openxmlformats.org/drawingml/2006/main">
+              <a:graphicData uri="http://schemas.openxmlformats.org/drawingml/2006/picture">
+                <pic:pic xmlns:pic="http://schemas.openxmlformats.org/drawingml/2006/picture">
+                  <pic:nvPicPr>
+                    <pic:cNvPr id="1" name=""/>
+                    <pic:cNvPicPr/>
+                  </pic:nvPicPr>
+                  <pic:blipFill>
+                    <a:blip r:embed="rId44"/>
+                    <a:stretch>
+                      <a:fillRect/>
+                    </a:stretch>
+                  </pic:blipFill>
+                  <pic:spPr>
+                    <a:xfrm>
+                      <a:off x="0" y="0"/>
+                      <a:ext cx="4349974" cy="6236020"/>
+                    </a:xfrm>
+                    <a:prstGeom prst="rect">
+                      <a:avLst/>
+                    </a:prstGeom>
+                  </pic:spPr>
+                </pic:pic>
+              </a:graphicData>
+            </a:graphic>
+          </wp:inline>
+        </w:drawing>
+      </w:r>
+    </w:p>
+    <w:p>
+      <w:pPr>
+        <w:ind w:left="360"/>
+        <w:jc w:val="center"/>
+        <w:rPr>
+          <w:rFonts w:asciiTheme="majorBidi" w:hAnsiTheme="majorBidi" w:cstheme="majorBidi"/>
+          <w:sz w:val="24"/>
+          <w:szCs w:val="24"/>
+        </w:rPr>
+      </w:pPr>
+    </w:p>
+    <w:p>
+      <w:pPr>
+        <w:ind w:left="360"/>
+        <w:jc w:val="center"/>
+        <w:rPr>
+          <w:rFonts w:asciiTheme="majorBidi" w:hAnsiTheme="majorBidi" w:cstheme="majorBidi"/>
+          <w:sz w:val="24"/>
+          <w:szCs w:val="24"/>
+        </w:rPr>
+      </w:pPr>
+      <w:r>
+        <w:rPr>
+          <w:rFonts w:asciiTheme="majorBidi" w:hAnsiTheme="majorBidi" w:cstheme="majorBidi"/>
+          <w:sz w:val="24"/>
+          <w:szCs w:val="24"/>
+        </w:rPr>
+        <w:lastRenderedPageBreak/>
+        <w:drawing>
+          <wp:inline distT="0" distB="0" distL="0" distR="0" wp14:anchorId="20A47A1B" wp14:editId="60ED33D3">
+            <wp:extent cx="4369025" cy="6242371"/>
+            <wp:effectExtent l="0" t="0" r="0" b="6350"/>
+            <wp:docPr id="37" name="Picture 37"/>
+            <wp:cNvGraphicFramePr>
+              <a:graphicFrameLocks xmlns:a="http://schemas.openxmlformats.org/drawingml/2006/main" noChangeAspect="1"/>
+            </wp:cNvGraphicFramePr>
+            <a:graphic xmlns:a="http://schemas.openxmlformats.org/drawingml/2006/main">
+              <a:graphicData uri="http://schemas.openxmlformats.org/drawingml/2006/picture">
+                <pic:pic xmlns:pic="http://schemas.openxmlformats.org/drawingml/2006/picture">
+                  <pic:nvPicPr>
+                    <pic:cNvPr id="1" name=""/>
+                    <pic:cNvPicPr/>
+                  </pic:nvPicPr>
+                  <pic:blipFill>
+                    <a:blip r:embed="rId45"/>
+                    <a:stretch>
+                      <a:fillRect/>
+                    </a:stretch>
+                  </pic:blipFill>
+                  <pic:spPr>
+                    <a:xfrm>
+                      <a:off x="0" y="0"/>
+                      <a:ext cx="4369025" cy="6242371"/>
+                    </a:xfrm>
+                    <a:prstGeom prst="rect">
+                      <a:avLst/>
+                    </a:prstGeom>
+                  </pic:spPr>
+                </pic:pic>
+              </a:graphicData>
+            </a:graphic>
+          </wp:inline>
+        </w:drawing>
+      </w:r>
     </w:p>
     <w:p>
       <w:pPr>
@@ -4802,7 +5749,7 @@
                     </pic:cNvPicPr>
                   </pic:nvPicPr>
                   <pic:blipFill>
-                    <a:blip r:embed="rId32" cstate="print">
+                    <a:blip r:embed="rId46" cstate="print">
                       <a:extLst>
                         <a:ext uri="{28A0092B-C50C-407E-A947-70E740481C1C}">
                           <a14:useLocalDpi xmlns:a14="http://schemas.microsoft.com/office/drawing/2010/main" val="0"/>
@@ -4902,7 +5849,7 @@
                     </pic:cNvPicPr>
                   </pic:nvPicPr>
                   <pic:blipFill>
-                    <a:blip r:embed="rId33" cstate="print">
+                    <a:blip r:embed="rId47" cstate="print">
                       <a:extLst>
                         <a:ext uri="{28A0092B-C50C-407E-A947-70E740481C1C}">
                           <a14:useLocalDpi xmlns:a14="http://schemas.microsoft.com/office/drawing/2010/main" val="0"/>
@@ -5007,7 +5954,7 @@
                     </pic:cNvPicPr>
                   </pic:nvPicPr>
                   <pic:blipFill>
-                    <a:blip r:embed="rId34" cstate="print">
+                    <a:blip r:embed="rId48" cstate="print">
                       <a:extLst>
                         <a:ext uri="{28A0092B-C50C-407E-A947-70E740481C1C}">
                           <a14:useLocalDpi xmlns:a14="http://schemas.microsoft.com/office/drawing/2010/main" val="0"/>
@@ -5107,7 +6054,7 @@
                     </pic:cNvPicPr>
                   </pic:nvPicPr>
                   <pic:blipFill>
-                    <a:blip r:embed="rId35" cstate="print">
+                    <a:blip r:embed="rId49" cstate="print">
                       <a:extLst>
                         <a:ext uri="{28A0092B-C50C-407E-A947-70E740481C1C}">
                           <a14:useLocalDpi xmlns:a14="http://schemas.microsoft.com/office/drawing/2010/main" val="0"/>
@@ -5212,7 +6159,7 @@
                     </pic:cNvPicPr>
                   </pic:nvPicPr>
                   <pic:blipFill>
-                    <a:blip r:embed="rId36" cstate="print">
+                    <a:blip r:embed="rId50" cstate="print">
                       <a:extLst>
                         <a:ext uri="{28A0092B-C50C-407E-A947-70E740481C1C}">
                           <a14:useLocalDpi xmlns:a14="http://schemas.microsoft.com/office/drawing/2010/main" val="0"/>
@@ -5312,7 +6259,7 @@
                     </pic:cNvPicPr>
                   </pic:nvPicPr>
                   <pic:blipFill>
-                    <a:blip r:embed="rId37" cstate="print">
+                    <a:blip r:embed="rId51" cstate="print">
                       <a:extLst>
                         <a:ext uri="{28A0092B-C50C-407E-A947-70E740481C1C}">
                           <a14:useLocalDpi xmlns:a14="http://schemas.microsoft.com/office/drawing/2010/main" val="0"/>
@@ -5417,7 +6364,7 @@
                     </pic:cNvPicPr>
                   </pic:nvPicPr>
                   <pic:blipFill>
-                    <a:blip r:embed="rId38" cstate="print">
+                    <a:blip r:embed="rId52" cstate="print">
                       <a:extLst>
                         <a:ext uri="{28A0092B-C50C-407E-A947-70E740481C1C}">
                           <a14:useLocalDpi xmlns:a14="http://schemas.microsoft.com/office/drawing/2010/main" val="0"/>
@@ -5517,7 +6464,7 @@
                     </pic:cNvPicPr>
                   </pic:nvPicPr>
                   <pic:blipFill>
-                    <a:blip r:embed="rId39" cstate="print">
+                    <a:blip r:embed="rId53" cstate="print">
                       <a:extLst>
                         <a:ext uri="{28A0092B-C50C-407E-A947-70E740481C1C}">
                           <a14:useLocalDpi xmlns:a14="http://schemas.microsoft.com/office/drawing/2010/main" val="0"/>
@@ -5622,7 +6569,7 @@
                     </pic:cNvPicPr>
                   </pic:nvPicPr>
                   <pic:blipFill>
-                    <a:blip r:embed="rId40" cstate="print">
+                    <a:blip r:embed="rId54" cstate="print">
                       <a:extLst>
                         <a:ext uri="{28A0092B-C50C-407E-A947-70E740481C1C}">
                           <a14:useLocalDpi xmlns:a14="http://schemas.microsoft.com/office/drawing/2010/main" val="0"/>
@@ -5722,7 +6669,7 @@
                     </pic:cNvPicPr>
                   </pic:nvPicPr>
                   <pic:blipFill>
-                    <a:blip r:embed="rId41" cstate="print">
+                    <a:blip r:embed="rId55" cstate="print">
                       <a:extLst>
                         <a:ext uri="{28A0092B-C50C-407E-A947-70E740481C1C}">
                           <a14:useLocalDpi xmlns:a14="http://schemas.microsoft.com/office/drawing/2010/main" val="0"/>
@@ -5827,7 +6774,7 @@
                     </pic:cNvPicPr>
                   </pic:nvPicPr>
                   <pic:blipFill>
-                    <a:blip r:embed="rId42" cstate="print">
+                    <a:blip r:embed="rId56" cstate="print">
                       <a:extLst>
                         <a:ext uri="{28A0092B-C50C-407E-A947-70E740481C1C}">
                           <a14:useLocalDpi xmlns:a14="http://schemas.microsoft.com/office/drawing/2010/main" val="0"/>
@@ -5927,7 +6874,7 @@
                     </pic:cNvPicPr>
                   </pic:nvPicPr>
                   <pic:blipFill>
-                    <a:blip r:embed="rId43" cstate="print">
+                    <a:blip r:embed="rId57" cstate="print">
                       <a:extLst>
                         <a:ext uri="{28A0092B-C50C-407E-A947-70E740481C1C}">
                           <a14:useLocalDpi xmlns:a14="http://schemas.microsoft.com/office/drawing/2010/main" val="0"/>
@@ -6032,7 +6979,7 @@
                     </pic:cNvPicPr>
                   </pic:nvPicPr>
                   <pic:blipFill>
-                    <a:blip r:embed="rId44" cstate="print">
+                    <a:blip r:embed="rId58" cstate="print">
                       <a:extLst>
                         <a:ext uri="{28A0092B-C50C-407E-A947-70E740481C1C}">
                           <a14:useLocalDpi xmlns:a14="http://schemas.microsoft.com/office/drawing/2010/main" val="0"/>
@@ -6132,7 +7079,7 @@
                     </pic:cNvPicPr>
                   </pic:nvPicPr>
                   <pic:blipFill>
-                    <a:blip r:embed="rId45" cstate="print">
+                    <a:blip r:embed="rId59" cstate="print">
                       <a:extLst>
                         <a:ext uri="{28A0092B-C50C-407E-A947-70E740481C1C}">
                           <a14:useLocalDpi xmlns:a14="http://schemas.microsoft.com/office/drawing/2010/main" val="0"/>
@@ -6165,8 +7112,8 @@
       </w:r>
     </w:p>
     <w:sectPr>
-      <w:headerReference w:type="default" r:id="rId46"/>
-      <w:footerReference w:type="default" r:id="rId47"/>
+      <w:headerReference w:type="default" r:id="rId60"/>
+      <w:footerReference w:type="default" r:id="rId61"/>
       <w:pgSz w:w="12240" w:h="15840"/>
       <w:pgMar w:top="1440" w:right="1440" w:bottom="1440" w:left="1440" w:header="720" w:footer="720" w:gutter="0"/>
       <w:pgNumType w:start="1"/>
@@ -8081,7 +9028,7 @@
 </file>
 
 <file path=customXml/itemProps1.xml><?xml version="1.0" encoding="utf-8"?>
-<ds:datastoreItem xmlns:ds="http://schemas.openxmlformats.org/officeDocument/2006/customXml" ds:itemID="{7890A995-BA4D-4CD5-A9CF-BE7B5744F572}">
+<ds:datastoreItem xmlns:ds="http://schemas.openxmlformats.org/officeDocument/2006/customXml" ds:itemID="{E5E1D1B5-66AA-418B-8E70-A8AB887B174B}">
   <ds:schemaRefs>
     <ds:schemaRef ds:uri="http://schemas.openxmlformats.org/officeDocument/2006/bibliography"/>
   </ds:schemaRefs>

--- a/diagrams/Report.docx
+++ b/diagrams/Report.docx
@@ -96,60 +96,60 @@
           <w:sz w:val="32"/>
           <w:szCs w:val="32"/>
         </w:rPr>
-        <w:t>#</w:t>
-      </w:r>
-      <w:r>
+        <w:t>13</w:t>
+      </w:r>
+    </w:p>
+    <w:p>
+      <w:pPr>
+        <w:jc w:val="center"/>
         <w:rPr>
           <w:rFonts w:asciiTheme="majorBidi" w:hAnsiTheme="majorBidi" w:cstheme="majorBidi"/>
           <w:sz w:val="32"/>
           <w:szCs w:val="32"/>
         </w:rPr>
-        <w:t>#</w:t>
-      </w:r>
-    </w:p>
-    <w:p>
-      <w:pPr>
-        <w:jc w:val="center"/>
+      </w:pPr>
+      <w:r>
         <w:rPr>
           <w:rFonts w:asciiTheme="majorBidi" w:hAnsiTheme="majorBidi" w:cstheme="majorBidi"/>
           <w:sz w:val="32"/>
           <w:szCs w:val="32"/>
         </w:rPr>
-      </w:pPr>
+        <w:t>Abdullah Khayat</w:t>
+      </w:r>
       <w:r>
         <w:rPr>
           <w:rFonts w:asciiTheme="majorBidi" w:hAnsiTheme="majorBidi" w:cstheme="majorBidi"/>
           <w:sz w:val="32"/>
           <w:szCs w:val="32"/>
         </w:rPr>
-        <w:t>Abdullah Khayat</w:t>
-      </w:r>
-      <w:r>
+        <w:tab/>
+        <w:t>201526910</w:t>
+      </w:r>
+    </w:p>
+    <w:p>
+      <w:pPr>
+        <w:jc w:val="center"/>
         <w:rPr>
           <w:rFonts w:asciiTheme="majorBidi" w:hAnsiTheme="majorBidi" w:cstheme="majorBidi"/>
           <w:sz w:val="32"/>
           <w:szCs w:val="32"/>
         </w:rPr>
-        <w:tab/>
-        <w:t>201526910</w:t>
-      </w:r>
-    </w:p>
-    <w:p>
-      <w:pPr>
-        <w:jc w:val="center"/>
+      </w:pPr>
+      <w:r>
         <w:rPr>
           <w:rFonts w:asciiTheme="majorBidi" w:hAnsiTheme="majorBidi" w:cstheme="majorBidi"/>
           <w:sz w:val="32"/>
           <w:szCs w:val="32"/>
         </w:rPr>
-      </w:pPr>
+        <w:t>Omar Alghamdi</w:t>
+      </w:r>
       <w:r>
         <w:rPr>
           <w:rFonts w:asciiTheme="majorBidi" w:hAnsiTheme="majorBidi" w:cstheme="majorBidi"/>
           <w:sz w:val="32"/>
           <w:szCs w:val="32"/>
         </w:rPr>
-        <w:t>Omar Alghamdi</w:t>
+        <w:tab/>
       </w:r>
       <w:r>
         <w:rPr>
@@ -165,44 +165,26 @@
           <w:sz w:val="32"/>
           <w:szCs w:val="32"/>
         </w:rPr>
-        <w:tab/>
-      </w:r>
-      <w:r>
+        <w:t>201528950</w:t>
+      </w:r>
+    </w:p>
+    <w:p>
+      <w:pPr>
+        <w:jc w:val="center"/>
         <w:rPr>
           <w:rFonts w:asciiTheme="majorBidi" w:hAnsiTheme="majorBidi" w:cstheme="majorBidi"/>
           <w:sz w:val="32"/>
           <w:szCs w:val="32"/>
         </w:rPr>
-        <w:t>201528950</w:t>
-      </w:r>
-    </w:p>
-    <w:p>
-      <w:pPr>
-        <w:jc w:val="center"/>
+      </w:pPr>
+      <w:r>
         <w:rPr>
           <w:rFonts w:asciiTheme="majorBidi" w:hAnsiTheme="majorBidi" w:cstheme="majorBidi"/>
           <w:sz w:val="32"/>
           <w:szCs w:val="32"/>
         </w:rPr>
-      </w:pPr>
-      <w:r>
-        <w:rPr>
-          <w:rFonts w:asciiTheme="majorBidi" w:hAnsiTheme="majorBidi" w:cstheme="majorBidi"/>
-          <w:sz w:val="32"/>
-          <w:szCs w:val="32"/>
-        </w:rPr>
-        <w:t xml:space="preserve">Mohammad </w:t>
-      </w:r>
-      <w:proofErr w:type="spellStart"/>
-      <w:r>
-        <w:rPr>
-          <w:rFonts w:asciiTheme="majorBidi" w:hAnsiTheme="majorBidi" w:cstheme="majorBidi"/>
-          <w:sz w:val="32"/>
-          <w:szCs w:val="32"/>
-        </w:rPr>
-        <w:t>Alattas</w:t>
-      </w:r>
-      <w:proofErr w:type="spellEnd"/>
+        <w:t>Mohammad Alattas</w:t>
+      </w:r>
       <w:r>
         <w:rPr>
           <w:rFonts w:asciiTheme="majorBidi" w:hAnsiTheme="majorBidi" w:cstheme="majorBidi"/>
@@ -390,7 +372,7 @@
     <w:sdt>
       <w:sdtPr>
         <w:rPr>
-          <w:rFonts w:asciiTheme="minorHAnsi" w:eastAsiaTheme="minorHAnsi" w:hAnsiTheme="minorHAnsi" w:cstheme="minorBidi"/>
+          <w:rFonts w:asciiTheme="majorBidi" w:eastAsiaTheme="minorHAnsi" w:hAnsiTheme="majorBidi"/>
           <w:color w:val="auto"/>
           <w:sz w:val="22"/>
           <w:szCs w:val="22"/>
@@ -406,6 +388,9 @@
         <w:p>
           <w:pPr>
             <w:pStyle w:val="TOCHeading"/>
+            <w:rPr>
+              <w:rFonts w:asciiTheme="majorBidi" w:hAnsiTheme="majorBidi"/>
+            </w:rPr>
           </w:pPr>
         </w:p>
         <w:p>
@@ -416,20 +401,29 @@
               <w:tab w:val="right" w:leader="dot" w:pos="9350"/>
             </w:tabs>
             <w:rPr>
-              <w:rFonts w:eastAsiaTheme="minorEastAsia"/>
+              <w:rFonts w:asciiTheme="majorBidi" w:eastAsiaTheme="minorEastAsia" w:hAnsiTheme="majorBidi" w:cstheme="majorBidi"/>
               <w:noProof/>
             </w:rPr>
           </w:pPr>
           <w:r>
+            <w:rPr>
+              <w:rFonts w:asciiTheme="majorBidi" w:hAnsiTheme="majorBidi" w:cstheme="majorBidi"/>
+            </w:rPr>
             <w:fldChar w:fldCharType="begin"/>
           </w:r>
           <w:r>
+            <w:rPr>
+              <w:rFonts w:asciiTheme="majorBidi" w:hAnsiTheme="majorBidi" w:cstheme="majorBidi"/>
+            </w:rPr>
             <w:instrText xml:space="preserve"> TOC \o "1-3" \h \z \u </w:instrText>
           </w:r>
           <w:r>
+            <w:rPr>
+              <w:rFonts w:asciiTheme="majorBidi" w:hAnsiTheme="majorBidi" w:cstheme="majorBidi"/>
+            </w:rPr>
             <w:fldChar w:fldCharType="separate"/>
           </w:r>
-          <w:hyperlink w:anchor="_Toc25135156" w:history="1">
+          <w:hyperlink w:anchor="_Toc25236707" w:history="1">
             <w:r>
               <w:rPr>
                 <w:rStyle w:val="Hyperlink"/>
@@ -442,7 +436,7 @@
             </w:r>
             <w:r>
               <w:rPr>
-                <w:rFonts w:eastAsiaTheme="minorEastAsia"/>
+                <w:rFonts w:asciiTheme="majorBidi" w:eastAsiaTheme="minorEastAsia" w:hAnsiTheme="majorBidi" w:cstheme="majorBidi"/>
                 <w:noProof/>
               </w:rPr>
               <w:tab/>
@@ -459,6 +453,7 @@
             </w:r>
             <w:r>
               <w:rPr>
+                <w:rFonts w:asciiTheme="majorBidi" w:hAnsiTheme="majorBidi" w:cstheme="majorBidi"/>
                 <w:noProof/>
                 <w:webHidden/>
               </w:rPr>
@@ -466,33 +461,38 @@
             </w:r>
             <w:r>
               <w:rPr>
-                <w:rStyle w:val="Hyperlink"/>
-                <w:noProof/>
+                <w:rFonts w:asciiTheme="majorBidi" w:hAnsiTheme="majorBidi" w:cstheme="majorBidi"/>
+                <w:noProof/>
+                <w:webHidden/>
               </w:rPr>
               <w:fldChar w:fldCharType="begin"/>
             </w:r>
             <w:r>
               <w:rPr>
+                <w:rFonts w:asciiTheme="majorBidi" w:hAnsiTheme="majorBidi" w:cstheme="majorBidi"/>
                 <w:noProof/>
                 <w:webHidden/>
               </w:rPr>
-              <w:instrText xml:space="preserve"> PAGEREF _Toc25135156 \h </w:instrText>
-            </w:r>
-            <w:r>
-              <w:rPr>
-                <w:rStyle w:val="Hyperlink"/>
-                <w:noProof/>
-              </w:rPr>
-            </w:r>
-            <w:r>
-              <w:rPr>
-                <w:rStyle w:val="Hyperlink"/>
-                <w:noProof/>
+              <w:instrText xml:space="preserve"> PAGEREF _Toc25236707 \h </w:instrText>
+            </w:r>
+            <w:r>
+              <w:rPr>
+                <w:rFonts w:asciiTheme="majorBidi" w:hAnsiTheme="majorBidi" w:cstheme="majorBidi"/>
+                <w:noProof/>
+                <w:webHidden/>
+              </w:rPr>
+            </w:r>
+            <w:r>
+              <w:rPr>
+                <w:rFonts w:asciiTheme="majorBidi" w:hAnsiTheme="majorBidi" w:cstheme="majorBidi"/>
+                <w:noProof/>
+                <w:webHidden/>
               </w:rPr>
               <w:fldChar w:fldCharType="separate"/>
             </w:r>
             <w:r>
               <w:rPr>
+                <w:rFonts w:asciiTheme="majorBidi" w:hAnsiTheme="majorBidi" w:cstheme="majorBidi"/>
                 <w:noProof/>
                 <w:webHidden/>
               </w:rPr>
@@ -500,8 +500,9 @@
             </w:r>
             <w:r>
               <w:rPr>
-                <w:rStyle w:val="Hyperlink"/>
-                <w:noProof/>
+                <w:rFonts w:asciiTheme="majorBidi" w:hAnsiTheme="majorBidi" w:cstheme="majorBidi"/>
+                <w:noProof/>
+                <w:webHidden/>
               </w:rPr>
               <w:fldChar w:fldCharType="end"/>
             </w:r>
@@ -515,11 +516,11 @@
               <w:tab w:val="right" w:leader="dot" w:pos="9350"/>
             </w:tabs>
             <w:rPr>
-              <w:rFonts w:eastAsiaTheme="minorEastAsia"/>
+              <w:rFonts w:asciiTheme="majorBidi" w:eastAsiaTheme="minorEastAsia" w:hAnsiTheme="majorBidi" w:cstheme="majorBidi"/>
               <w:noProof/>
             </w:rPr>
           </w:pPr>
-          <w:hyperlink w:anchor="_Toc25135157" w:history="1">
+          <w:hyperlink w:anchor="_Toc25236708" w:history="1">
             <w:r>
               <w:rPr>
                 <w:rStyle w:val="Hyperlink"/>
@@ -532,7 +533,7 @@
             </w:r>
             <w:r>
               <w:rPr>
-                <w:rFonts w:eastAsiaTheme="minorEastAsia"/>
+                <w:rFonts w:asciiTheme="majorBidi" w:eastAsiaTheme="minorEastAsia" w:hAnsiTheme="majorBidi" w:cstheme="majorBidi"/>
                 <w:noProof/>
               </w:rPr>
               <w:tab/>
@@ -549,6 +550,7 @@
             </w:r>
             <w:r>
               <w:rPr>
+                <w:rFonts w:asciiTheme="majorBidi" w:hAnsiTheme="majorBidi" w:cstheme="majorBidi"/>
                 <w:noProof/>
                 <w:webHidden/>
               </w:rPr>
@@ -556,33 +558,38 @@
             </w:r>
             <w:r>
               <w:rPr>
-                <w:rStyle w:val="Hyperlink"/>
-                <w:noProof/>
+                <w:rFonts w:asciiTheme="majorBidi" w:hAnsiTheme="majorBidi" w:cstheme="majorBidi"/>
+                <w:noProof/>
+                <w:webHidden/>
               </w:rPr>
               <w:fldChar w:fldCharType="begin"/>
             </w:r>
             <w:r>
               <w:rPr>
+                <w:rFonts w:asciiTheme="majorBidi" w:hAnsiTheme="majorBidi" w:cstheme="majorBidi"/>
                 <w:noProof/>
                 <w:webHidden/>
               </w:rPr>
-              <w:instrText xml:space="preserve"> PAGEREF _Toc25135157 \h </w:instrText>
-            </w:r>
-            <w:r>
-              <w:rPr>
-                <w:rStyle w:val="Hyperlink"/>
-                <w:noProof/>
-              </w:rPr>
-            </w:r>
-            <w:r>
-              <w:rPr>
-                <w:rStyle w:val="Hyperlink"/>
-                <w:noProof/>
+              <w:instrText xml:space="preserve"> PAGEREF _Toc25236708 \h </w:instrText>
+            </w:r>
+            <w:r>
+              <w:rPr>
+                <w:rFonts w:asciiTheme="majorBidi" w:hAnsiTheme="majorBidi" w:cstheme="majorBidi"/>
+                <w:noProof/>
+                <w:webHidden/>
+              </w:rPr>
+            </w:r>
+            <w:r>
+              <w:rPr>
+                <w:rFonts w:asciiTheme="majorBidi" w:hAnsiTheme="majorBidi" w:cstheme="majorBidi"/>
+                <w:noProof/>
+                <w:webHidden/>
               </w:rPr>
               <w:fldChar w:fldCharType="separate"/>
             </w:r>
             <w:r>
               <w:rPr>
+                <w:rFonts w:asciiTheme="majorBidi" w:hAnsiTheme="majorBidi" w:cstheme="majorBidi"/>
                 <w:noProof/>
                 <w:webHidden/>
               </w:rPr>
@@ -590,8 +597,9 @@
             </w:r>
             <w:r>
               <w:rPr>
-                <w:rStyle w:val="Hyperlink"/>
-                <w:noProof/>
+                <w:rFonts w:asciiTheme="majorBidi" w:hAnsiTheme="majorBidi" w:cstheme="majorBidi"/>
+                <w:noProof/>
+                <w:webHidden/>
               </w:rPr>
               <w:fldChar w:fldCharType="end"/>
             </w:r>
@@ -605,11 +613,11 @@
               <w:tab w:val="right" w:leader="dot" w:pos="9350"/>
             </w:tabs>
             <w:rPr>
-              <w:rFonts w:eastAsiaTheme="minorEastAsia"/>
+              <w:rFonts w:asciiTheme="majorBidi" w:eastAsiaTheme="minorEastAsia" w:hAnsiTheme="majorBidi" w:cstheme="majorBidi"/>
               <w:noProof/>
             </w:rPr>
           </w:pPr>
-          <w:hyperlink w:anchor="_Toc25135158" w:history="1">
+          <w:hyperlink w:anchor="_Toc25236709" w:history="1">
             <w:r>
               <w:rPr>
                 <w:rStyle w:val="Hyperlink"/>
@@ -622,7 +630,7 @@
             </w:r>
             <w:r>
               <w:rPr>
-                <w:rFonts w:eastAsiaTheme="minorEastAsia"/>
+                <w:rFonts w:asciiTheme="majorBidi" w:eastAsiaTheme="minorEastAsia" w:hAnsiTheme="majorBidi" w:cstheme="majorBidi"/>
                 <w:noProof/>
               </w:rPr>
               <w:tab/>
@@ -639,6 +647,7 @@
             </w:r>
             <w:r>
               <w:rPr>
+                <w:rFonts w:asciiTheme="majorBidi" w:hAnsiTheme="majorBidi" w:cstheme="majorBidi"/>
                 <w:noProof/>
                 <w:webHidden/>
               </w:rPr>
@@ -646,33 +655,38 @@
             </w:r>
             <w:r>
               <w:rPr>
-                <w:rStyle w:val="Hyperlink"/>
-                <w:noProof/>
+                <w:rFonts w:asciiTheme="majorBidi" w:hAnsiTheme="majorBidi" w:cstheme="majorBidi"/>
+                <w:noProof/>
+                <w:webHidden/>
               </w:rPr>
               <w:fldChar w:fldCharType="begin"/>
             </w:r>
             <w:r>
               <w:rPr>
+                <w:rFonts w:asciiTheme="majorBidi" w:hAnsiTheme="majorBidi" w:cstheme="majorBidi"/>
                 <w:noProof/>
                 <w:webHidden/>
               </w:rPr>
-              <w:instrText xml:space="preserve"> PAGEREF _Toc25135158 \h </w:instrText>
-            </w:r>
-            <w:r>
-              <w:rPr>
-                <w:rStyle w:val="Hyperlink"/>
-                <w:noProof/>
-              </w:rPr>
-            </w:r>
-            <w:r>
-              <w:rPr>
-                <w:rStyle w:val="Hyperlink"/>
-                <w:noProof/>
+              <w:instrText xml:space="preserve"> PAGEREF _Toc25236709 \h </w:instrText>
+            </w:r>
+            <w:r>
+              <w:rPr>
+                <w:rFonts w:asciiTheme="majorBidi" w:hAnsiTheme="majorBidi" w:cstheme="majorBidi"/>
+                <w:noProof/>
+                <w:webHidden/>
+              </w:rPr>
+            </w:r>
+            <w:r>
+              <w:rPr>
+                <w:rFonts w:asciiTheme="majorBidi" w:hAnsiTheme="majorBidi" w:cstheme="majorBidi"/>
+                <w:noProof/>
+                <w:webHidden/>
               </w:rPr>
               <w:fldChar w:fldCharType="separate"/>
             </w:r>
             <w:r>
               <w:rPr>
+                <w:rFonts w:asciiTheme="majorBidi" w:hAnsiTheme="majorBidi" w:cstheme="majorBidi"/>
                 <w:noProof/>
                 <w:webHidden/>
               </w:rPr>
@@ -680,8 +694,9 @@
             </w:r>
             <w:r>
               <w:rPr>
-                <w:rStyle w:val="Hyperlink"/>
-                <w:noProof/>
+                <w:rFonts w:asciiTheme="majorBidi" w:hAnsiTheme="majorBidi" w:cstheme="majorBidi"/>
+                <w:noProof/>
+                <w:webHidden/>
               </w:rPr>
               <w:fldChar w:fldCharType="end"/>
             </w:r>
@@ -695,11 +710,11 @@
               <w:tab w:val="right" w:leader="dot" w:pos="9350"/>
             </w:tabs>
             <w:rPr>
-              <w:rFonts w:eastAsiaTheme="minorEastAsia"/>
+              <w:rFonts w:asciiTheme="majorBidi" w:eastAsiaTheme="minorEastAsia" w:hAnsiTheme="majorBidi" w:cstheme="majorBidi"/>
               <w:noProof/>
             </w:rPr>
           </w:pPr>
-          <w:hyperlink w:anchor="_Toc25135159" w:history="1">
+          <w:hyperlink w:anchor="_Toc25236710" w:history="1">
             <w:r>
               <w:rPr>
                 <w:rStyle w:val="Hyperlink"/>
@@ -712,7 +727,7 @@
             </w:r>
             <w:r>
               <w:rPr>
-                <w:rFonts w:eastAsiaTheme="minorEastAsia"/>
+                <w:rFonts w:asciiTheme="majorBidi" w:eastAsiaTheme="minorEastAsia" w:hAnsiTheme="majorBidi" w:cstheme="majorBidi"/>
                 <w:noProof/>
               </w:rPr>
               <w:tab/>
@@ -729,6 +744,7 @@
             </w:r>
             <w:r>
               <w:rPr>
+                <w:rFonts w:asciiTheme="majorBidi" w:hAnsiTheme="majorBidi" w:cstheme="majorBidi"/>
                 <w:noProof/>
                 <w:webHidden/>
               </w:rPr>
@@ -736,33 +752,38 @@
             </w:r>
             <w:r>
               <w:rPr>
-                <w:rStyle w:val="Hyperlink"/>
-                <w:noProof/>
+                <w:rFonts w:asciiTheme="majorBidi" w:hAnsiTheme="majorBidi" w:cstheme="majorBidi"/>
+                <w:noProof/>
+                <w:webHidden/>
               </w:rPr>
               <w:fldChar w:fldCharType="begin"/>
             </w:r>
             <w:r>
               <w:rPr>
+                <w:rFonts w:asciiTheme="majorBidi" w:hAnsiTheme="majorBidi" w:cstheme="majorBidi"/>
                 <w:noProof/>
                 <w:webHidden/>
               </w:rPr>
-              <w:instrText xml:space="preserve"> PAGEREF _Toc25135159 \h </w:instrText>
-            </w:r>
-            <w:r>
-              <w:rPr>
-                <w:rStyle w:val="Hyperlink"/>
-                <w:noProof/>
-              </w:rPr>
-            </w:r>
-            <w:r>
-              <w:rPr>
-                <w:rStyle w:val="Hyperlink"/>
-                <w:noProof/>
+              <w:instrText xml:space="preserve"> PAGEREF _Toc25236710 \h </w:instrText>
+            </w:r>
+            <w:r>
+              <w:rPr>
+                <w:rFonts w:asciiTheme="majorBidi" w:hAnsiTheme="majorBidi" w:cstheme="majorBidi"/>
+                <w:noProof/>
+                <w:webHidden/>
+              </w:rPr>
+            </w:r>
+            <w:r>
+              <w:rPr>
+                <w:rFonts w:asciiTheme="majorBidi" w:hAnsiTheme="majorBidi" w:cstheme="majorBidi"/>
+                <w:noProof/>
+                <w:webHidden/>
               </w:rPr>
               <w:fldChar w:fldCharType="separate"/>
             </w:r>
             <w:r>
               <w:rPr>
+                <w:rFonts w:asciiTheme="majorBidi" w:hAnsiTheme="majorBidi" w:cstheme="majorBidi"/>
                 <w:noProof/>
                 <w:webHidden/>
               </w:rPr>
@@ -770,8 +791,9 @@
             </w:r>
             <w:r>
               <w:rPr>
-                <w:rStyle w:val="Hyperlink"/>
-                <w:noProof/>
+                <w:rFonts w:asciiTheme="majorBidi" w:hAnsiTheme="majorBidi" w:cstheme="majorBidi"/>
+                <w:noProof/>
+                <w:webHidden/>
               </w:rPr>
               <w:fldChar w:fldCharType="end"/>
             </w:r>
@@ -785,11 +807,11 @@
               <w:tab w:val="right" w:leader="dot" w:pos="9350"/>
             </w:tabs>
             <w:rPr>
-              <w:rFonts w:eastAsiaTheme="minorEastAsia"/>
+              <w:rFonts w:asciiTheme="majorBidi" w:eastAsiaTheme="minorEastAsia" w:hAnsiTheme="majorBidi" w:cstheme="majorBidi"/>
               <w:noProof/>
             </w:rPr>
           </w:pPr>
-          <w:hyperlink w:anchor="_Toc25135160" w:history="1">
+          <w:hyperlink w:anchor="_Toc25236711" w:history="1">
             <w:r>
               <w:rPr>
                 <w:rStyle w:val="Hyperlink"/>
@@ -802,7 +824,7 @@
             </w:r>
             <w:r>
               <w:rPr>
-                <w:rFonts w:eastAsiaTheme="minorEastAsia"/>
+                <w:rFonts w:asciiTheme="majorBidi" w:eastAsiaTheme="minorEastAsia" w:hAnsiTheme="majorBidi" w:cstheme="majorBidi"/>
                 <w:noProof/>
               </w:rPr>
               <w:tab/>
@@ -819,6 +841,7 @@
             </w:r>
             <w:r>
               <w:rPr>
+                <w:rFonts w:asciiTheme="majorBidi" w:hAnsiTheme="majorBidi" w:cstheme="majorBidi"/>
                 <w:noProof/>
                 <w:webHidden/>
               </w:rPr>
@@ -826,33 +849,38 @@
             </w:r>
             <w:r>
               <w:rPr>
-                <w:rStyle w:val="Hyperlink"/>
-                <w:noProof/>
+                <w:rFonts w:asciiTheme="majorBidi" w:hAnsiTheme="majorBidi" w:cstheme="majorBidi"/>
+                <w:noProof/>
+                <w:webHidden/>
               </w:rPr>
               <w:fldChar w:fldCharType="begin"/>
             </w:r>
             <w:r>
               <w:rPr>
+                <w:rFonts w:asciiTheme="majorBidi" w:hAnsiTheme="majorBidi" w:cstheme="majorBidi"/>
                 <w:noProof/>
                 <w:webHidden/>
               </w:rPr>
-              <w:instrText xml:space="preserve"> PAGEREF _Toc25135160 \h </w:instrText>
-            </w:r>
-            <w:r>
-              <w:rPr>
-                <w:rStyle w:val="Hyperlink"/>
-                <w:noProof/>
-              </w:rPr>
-            </w:r>
-            <w:r>
-              <w:rPr>
-                <w:rStyle w:val="Hyperlink"/>
-                <w:noProof/>
+              <w:instrText xml:space="preserve"> PAGEREF _Toc25236711 \h </w:instrText>
+            </w:r>
+            <w:r>
+              <w:rPr>
+                <w:rFonts w:asciiTheme="majorBidi" w:hAnsiTheme="majorBidi" w:cstheme="majorBidi"/>
+                <w:noProof/>
+                <w:webHidden/>
+              </w:rPr>
+            </w:r>
+            <w:r>
+              <w:rPr>
+                <w:rFonts w:asciiTheme="majorBidi" w:hAnsiTheme="majorBidi" w:cstheme="majorBidi"/>
+                <w:noProof/>
+                <w:webHidden/>
               </w:rPr>
               <w:fldChar w:fldCharType="separate"/>
             </w:r>
             <w:r>
               <w:rPr>
+                <w:rFonts w:asciiTheme="majorBidi" w:hAnsiTheme="majorBidi" w:cstheme="majorBidi"/>
                 <w:noProof/>
                 <w:webHidden/>
               </w:rPr>
@@ -860,8 +888,9 @@
             </w:r>
             <w:r>
               <w:rPr>
-                <w:rStyle w:val="Hyperlink"/>
-                <w:noProof/>
+                <w:rFonts w:asciiTheme="majorBidi" w:hAnsiTheme="majorBidi" w:cstheme="majorBidi"/>
+                <w:noProof/>
+                <w:webHidden/>
               </w:rPr>
               <w:fldChar w:fldCharType="end"/>
             </w:r>
@@ -875,11 +904,11 @@
               <w:tab w:val="right" w:leader="dot" w:pos="9350"/>
             </w:tabs>
             <w:rPr>
-              <w:rFonts w:eastAsiaTheme="minorEastAsia"/>
+              <w:rFonts w:asciiTheme="majorBidi" w:eastAsiaTheme="minorEastAsia" w:hAnsiTheme="majorBidi" w:cstheme="majorBidi"/>
               <w:noProof/>
             </w:rPr>
           </w:pPr>
-          <w:hyperlink w:anchor="_Toc25135161" w:history="1">
+          <w:hyperlink w:anchor="_Toc25236712" w:history="1">
             <w:r>
               <w:rPr>
                 <w:rStyle w:val="Hyperlink"/>
@@ -892,7 +921,7 @@
             </w:r>
             <w:r>
               <w:rPr>
-                <w:rFonts w:eastAsiaTheme="minorEastAsia"/>
+                <w:rFonts w:asciiTheme="majorBidi" w:eastAsiaTheme="minorEastAsia" w:hAnsiTheme="majorBidi" w:cstheme="majorBidi"/>
                 <w:noProof/>
               </w:rPr>
               <w:tab/>
@@ -909,6 +938,7 @@
             </w:r>
             <w:r>
               <w:rPr>
+                <w:rFonts w:asciiTheme="majorBidi" w:hAnsiTheme="majorBidi" w:cstheme="majorBidi"/>
                 <w:noProof/>
                 <w:webHidden/>
               </w:rPr>
@@ -916,33 +946,38 @@
             </w:r>
             <w:r>
               <w:rPr>
-                <w:rStyle w:val="Hyperlink"/>
-                <w:noProof/>
+                <w:rFonts w:asciiTheme="majorBidi" w:hAnsiTheme="majorBidi" w:cstheme="majorBidi"/>
+                <w:noProof/>
+                <w:webHidden/>
               </w:rPr>
               <w:fldChar w:fldCharType="begin"/>
             </w:r>
             <w:r>
               <w:rPr>
+                <w:rFonts w:asciiTheme="majorBidi" w:hAnsiTheme="majorBidi" w:cstheme="majorBidi"/>
                 <w:noProof/>
                 <w:webHidden/>
               </w:rPr>
-              <w:instrText xml:space="preserve"> PAGEREF _Toc25135161 \h </w:instrText>
-            </w:r>
-            <w:r>
-              <w:rPr>
-                <w:rStyle w:val="Hyperlink"/>
-                <w:noProof/>
-              </w:rPr>
-            </w:r>
-            <w:r>
-              <w:rPr>
-                <w:rStyle w:val="Hyperlink"/>
-                <w:noProof/>
+              <w:instrText xml:space="preserve"> PAGEREF _Toc25236712 \h </w:instrText>
+            </w:r>
+            <w:r>
+              <w:rPr>
+                <w:rFonts w:asciiTheme="majorBidi" w:hAnsiTheme="majorBidi" w:cstheme="majorBidi"/>
+                <w:noProof/>
+                <w:webHidden/>
+              </w:rPr>
+            </w:r>
+            <w:r>
+              <w:rPr>
+                <w:rFonts w:asciiTheme="majorBidi" w:hAnsiTheme="majorBidi" w:cstheme="majorBidi"/>
+                <w:noProof/>
+                <w:webHidden/>
               </w:rPr>
               <w:fldChar w:fldCharType="separate"/>
             </w:r>
             <w:r>
               <w:rPr>
+                <w:rFonts w:asciiTheme="majorBidi" w:hAnsiTheme="majorBidi" w:cstheme="majorBidi"/>
                 <w:noProof/>
                 <w:webHidden/>
               </w:rPr>
@@ -950,8 +985,9 @@
             </w:r>
             <w:r>
               <w:rPr>
-                <w:rStyle w:val="Hyperlink"/>
-                <w:noProof/>
+                <w:rFonts w:asciiTheme="majorBidi" w:hAnsiTheme="majorBidi" w:cstheme="majorBidi"/>
+                <w:noProof/>
+                <w:webHidden/>
               </w:rPr>
               <w:fldChar w:fldCharType="end"/>
             </w:r>
@@ -965,11 +1001,11 @@
               <w:tab w:val="right" w:leader="dot" w:pos="9350"/>
             </w:tabs>
             <w:rPr>
-              <w:rFonts w:eastAsiaTheme="minorEastAsia"/>
+              <w:rFonts w:asciiTheme="majorBidi" w:eastAsiaTheme="minorEastAsia" w:hAnsiTheme="majorBidi" w:cstheme="majorBidi"/>
               <w:noProof/>
             </w:rPr>
           </w:pPr>
-          <w:hyperlink w:anchor="_Toc25135162" w:history="1">
+          <w:hyperlink w:anchor="_Toc25236713" w:history="1">
             <w:r>
               <w:rPr>
                 <w:rStyle w:val="Hyperlink"/>
@@ -982,7 +1018,7 @@
             </w:r>
             <w:r>
               <w:rPr>
-                <w:rFonts w:eastAsiaTheme="minorEastAsia"/>
+                <w:rFonts w:asciiTheme="majorBidi" w:eastAsiaTheme="minorEastAsia" w:hAnsiTheme="majorBidi" w:cstheme="majorBidi"/>
                 <w:noProof/>
               </w:rPr>
               <w:tab/>
@@ -999,6 +1035,7 @@
             </w:r>
             <w:r>
               <w:rPr>
+                <w:rFonts w:asciiTheme="majorBidi" w:hAnsiTheme="majorBidi" w:cstheme="majorBidi"/>
                 <w:noProof/>
                 <w:webHidden/>
               </w:rPr>
@@ -1006,33 +1043,38 @@
             </w:r>
             <w:r>
               <w:rPr>
-                <w:rStyle w:val="Hyperlink"/>
-                <w:noProof/>
+                <w:rFonts w:asciiTheme="majorBidi" w:hAnsiTheme="majorBidi" w:cstheme="majorBidi"/>
+                <w:noProof/>
+                <w:webHidden/>
               </w:rPr>
               <w:fldChar w:fldCharType="begin"/>
             </w:r>
             <w:r>
               <w:rPr>
+                <w:rFonts w:asciiTheme="majorBidi" w:hAnsiTheme="majorBidi" w:cstheme="majorBidi"/>
                 <w:noProof/>
                 <w:webHidden/>
               </w:rPr>
-              <w:instrText xml:space="preserve"> PAGEREF _Toc25135162 \h </w:instrText>
-            </w:r>
-            <w:r>
-              <w:rPr>
-                <w:rStyle w:val="Hyperlink"/>
-                <w:noProof/>
-              </w:rPr>
-            </w:r>
-            <w:r>
-              <w:rPr>
-                <w:rStyle w:val="Hyperlink"/>
-                <w:noProof/>
+              <w:instrText xml:space="preserve"> PAGEREF _Toc25236713 \h </w:instrText>
+            </w:r>
+            <w:r>
+              <w:rPr>
+                <w:rFonts w:asciiTheme="majorBidi" w:hAnsiTheme="majorBidi" w:cstheme="majorBidi"/>
+                <w:noProof/>
+                <w:webHidden/>
+              </w:rPr>
+            </w:r>
+            <w:r>
+              <w:rPr>
+                <w:rFonts w:asciiTheme="majorBidi" w:hAnsiTheme="majorBidi" w:cstheme="majorBidi"/>
+                <w:noProof/>
+                <w:webHidden/>
               </w:rPr>
               <w:fldChar w:fldCharType="separate"/>
             </w:r>
             <w:r>
               <w:rPr>
+                <w:rFonts w:asciiTheme="majorBidi" w:hAnsiTheme="majorBidi" w:cstheme="majorBidi"/>
                 <w:noProof/>
                 <w:webHidden/>
               </w:rPr>
@@ -1040,8 +1082,9 @@
             </w:r>
             <w:r>
               <w:rPr>
-                <w:rStyle w:val="Hyperlink"/>
-                <w:noProof/>
+                <w:rFonts w:asciiTheme="majorBidi" w:hAnsiTheme="majorBidi" w:cstheme="majorBidi"/>
+                <w:noProof/>
+                <w:webHidden/>
               </w:rPr>
               <w:fldChar w:fldCharType="end"/>
             </w:r>
@@ -1055,11 +1098,11 @@
               <w:tab w:val="right" w:leader="dot" w:pos="9350"/>
             </w:tabs>
             <w:rPr>
-              <w:rFonts w:eastAsiaTheme="minorEastAsia"/>
+              <w:rFonts w:asciiTheme="majorBidi" w:eastAsiaTheme="minorEastAsia" w:hAnsiTheme="majorBidi" w:cstheme="majorBidi"/>
               <w:noProof/>
             </w:rPr>
           </w:pPr>
-          <w:hyperlink w:anchor="_Toc25135163" w:history="1">
+          <w:hyperlink w:anchor="_Toc25236714" w:history="1">
             <w:r>
               <w:rPr>
                 <w:rStyle w:val="Hyperlink"/>
@@ -1072,7 +1115,7 @@
             </w:r>
             <w:r>
               <w:rPr>
-                <w:rFonts w:eastAsiaTheme="minorEastAsia"/>
+                <w:rFonts w:asciiTheme="majorBidi" w:eastAsiaTheme="minorEastAsia" w:hAnsiTheme="majorBidi" w:cstheme="majorBidi"/>
                 <w:noProof/>
               </w:rPr>
               <w:tab/>
@@ -1089,6 +1132,7 @@
             </w:r>
             <w:r>
               <w:rPr>
+                <w:rFonts w:asciiTheme="majorBidi" w:hAnsiTheme="majorBidi" w:cstheme="majorBidi"/>
                 <w:noProof/>
                 <w:webHidden/>
               </w:rPr>
@@ -1096,33 +1140,38 @@
             </w:r>
             <w:r>
               <w:rPr>
-                <w:rStyle w:val="Hyperlink"/>
-                <w:noProof/>
+                <w:rFonts w:asciiTheme="majorBidi" w:hAnsiTheme="majorBidi" w:cstheme="majorBidi"/>
+                <w:noProof/>
+                <w:webHidden/>
               </w:rPr>
               <w:fldChar w:fldCharType="begin"/>
             </w:r>
             <w:r>
               <w:rPr>
+                <w:rFonts w:asciiTheme="majorBidi" w:hAnsiTheme="majorBidi" w:cstheme="majorBidi"/>
                 <w:noProof/>
                 <w:webHidden/>
               </w:rPr>
-              <w:instrText xml:space="preserve"> PAGEREF _Toc25135163 \h </w:instrText>
-            </w:r>
-            <w:r>
-              <w:rPr>
-                <w:rStyle w:val="Hyperlink"/>
-                <w:noProof/>
-              </w:rPr>
-            </w:r>
-            <w:r>
-              <w:rPr>
-                <w:rStyle w:val="Hyperlink"/>
-                <w:noProof/>
+              <w:instrText xml:space="preserve"> PAGEREF _Toc25236714 \h </w:instrText>
+            </w:r>
+            <w:r>
+              <w:rPr>
+                <w:rFonts w:asciiTheme="majorBidi" w:hAnsiTheme="majorBidi" w:cstheme="majorBidi"/>
+                <w:noProof/>
+                <w:webHidden/>
+              </w:rPr>
+            </w:r>
+            <w:r>
+              <w:rPr>
+                <w:rFonts w:asciiTheme="majorBidi" w:hAnsiTheme="majorBidi" w:cstheme="majorBidi"/>
+                <w:noProof/>
+                <w:webHidden/>
               </w:rPr>
               <w:fldChar w:fldCharType="separate"/>
             </w:r>
             <w:r>
               <w:rPr>
+                <w:rFonts w:asciiTheme="majorBidi" w:hAnsiTheme="majorBidi" w:cstheme="majorBidi"/>
                 <w:noProof/>
                 <w:webHidden/>
               </w:rPr>
@@ -1130,8 +1179,9 @@
             </w:r>
             <w:r>
               <w:rPr>
-                <w:rStyle w:val="Hyperlink"/>
-                <w:noProof/>
+                <w:rFonts w:asciiTheme="majorBidi" w:hAnsiTheme="majorBidi" w:cstheme="majorBidi"/>
+                <w:noProof/>
+                <w:webHidden/>
               </w:rPr>
               <w:fldChar w:fldCharType="end"/>
             </w:r>
@@ -1145,11 +1195,11 @@
               <w:tab w:val="right" w:leader="dot" w:pos="9350"/>
             </w:tabs>
             <w:rPr>
-              <w:rFonts w:eastAsiaTheme="minorEastAsia"/>
+              <w:rFonts w:asciiTheme="majorBidi" w:eastAsiaTheme="minorEastAsia" w:hAnsiTheme="majorBidi" w:cstheme="majorBidi"/>
               <w:noProof/>
             </w:rPr>
           </w:pPr>
-          <w:hyperlink w:anchor="_Toc25135164" w:history="1">
+          <w:hyperlink w:anchor="_Toc25236715" w:history="1">
             <w:r>
               <w:rPr>
                 <w:rStyle w:val="Hyperlink"/>
@@ -1162,7 +1212,7 @@
             </w:r>
             <w:r>
               <w:rPr>
-                <w:rFonts w:eastAsiaTheme="minorEastAsia"/>
+                <w:rFonts w:asciiTheme="majorBidi" w:eastAsiaTheme="minorEastAsia" w:hAnsiTheme="majorBidi" w:cstheme="majorBidi"/>
                 <w:noProof/>
               </w:rPr>
               <w:tab/>
@@ -1179,6 +1229,7 @@
             </w:r>
             <w:r>
               <w:rPr>
+                <w:rFonts w:asciiTheme="majorBidi" w:hAnsiTheme="majorBidi" w:cstheme="majorBidi"/>
                 <w:noProof/>
                 <w:webHidden/>
               </w:rPr>
@@ -1186,33 +1237,38 @@
             </w:r>
             <w:r>
               <w:rPr>
-                <w:rStyle w:val="Hyperlink"/>
-                <w:noProof/>
+                <w:rFonts w:asciiTheme="majorBidi" w:hAnsiTheme="majorBidi" w:cstheme="majorBidi"/>
+                <w:noProof/>
+                <w:webHidden/>
               </w:rPr>
               <w:fldChar w:fldCharType="begin"/>
             </w:r>
             <w:r>
               <w:rPr>
+                <w:rFonts w:asciiTheme="majorBidi" w:hAnsiTheme="majorBidi" w:cstheme="majorBidi"/>
                 <w:noProof/>
                 <w:webHidden/>
               </w:rPr>
-              <w:instrText xml:space="preserve"> PAGEREF _Toc25135164 \h </w:instrText>
-            </w:r>
-            <w:r>
-              <w:rPr>
-                <w:rStyle w:val="Hyperlink"/>
-                <w:noProof/>
-              </w:rPr>
-            </w:r>
-            <w:r>
-              <w:rPr>
-                <w:rStyle w:val="Hyperlink"/>
-                <w:noProof/>
+              <w:instrText xml:space="preserve"> PAGEREF _Toc25236715 \h </w:instrText>
+            </w:r>
+            <w:r>
+              <w:rPr>
+                <w:rFonts w:asciiTheme="majorBidi" w:hAnsiTheme="majorBidi" w:cstheme="majorBidi"/>
+                <w:noProof/>
+                <w:webHidden/>
+              </w:rPr>
+            </w:r>
+            <w:r>
+              <w:rPr>
+                <w:rFonts w:asciiTheme="majorBidi" w:hAnsiTheme="majorBidi" w:cstheme="majorBidi"/>
+                <w:noProof/>
+                <w:webHidden/>
               </w:rPr>
               <w:fldChar w:fldCharType="separate"/>
             </w:r>
             <w:r>
               <w:rPr>
+                <w:rFonts w:asciiTheme="majorBidi" w:hAnsiTheme="majorBidi" w:cstheme="majorBidi"/>
                 <w:noProof/>
                 <w:webHidden/>
               </w:rPr>
@@ -1220,8 +1276,9 @@
             </w:r>
             <w:r>
               <w:rPr>
-                <w:rStyle w:val="Hyperlink"/>
-                <w:noProof/>
+                <w:rFonts w:asciiTheme="majorBidi" w:hAnsiTheme="majorBidi" w:cstheme="majorBidi"/>
+                <w:noProof/>
+                <w:webHidden/>
               </w:rPr>
               <w:fldChar w:fldCharType="end"/>
             </w:r>
@@ -1235,11 +1292,11 @@
               <w:tab w:val="right" w:leader="dot" w:pos="9350"/>
             </w:tabs>
             <w:rPr>
-              <w:rFonts w:eastAsiaTheme="minorEastAsia"/>
+              <w:rFonts w:asciiTheme="majorBidi" w:eastAsiaTheme="minorEastAsia" w:hAnsiTheme="majorBidi" w:cstheme="majorBidi"/>
               <w:noProof/>
             </w:rPr>
           </w:pPr>
-          <w:hyperlink w:anchor="_Toc25135165" w:history="1">
+          <w:hyperlink w:anchor="_Toc25236716" w:history="1">
             <w:r>
               <w:rPr>
                 <w:rStyle w:val="Hyperlink"/>
@@ -1252,7 +1309,7 @@
             </w:r>
             <w:r>
               <w:rPr>
-                <w:rFonts w:eastAsiaTheme="minorEastAsia"/>
+                <w:rFonts w:asciiTheme="majorBidi" w:eastAsiaTheme="minorEastAsia" w:hAnsiTheme="majorBidi" w:cstheme="majorBidi"/>
                 <w:noProof/>
               </w:rPr>
               <w:tab/>
@@ -1269,6 +1326,7 @@
             </w:r>
             <w:r>
               <w:rPr>
+                <w:rFonts w:asciiTheme="majorBidi" w:hAnsiTheme="majorBidi" w:cstheme="majorBidi"/>
                 <w:noProof/>
                 <w:webHidden/>
               </w:rPr>
@@ -1276,33 +1334,38 @@
             </w:r>
             <w:r>
               <w:rPr>
-                <w:rStyle w:val="Hyperlink"/>
-                <w:noProof/>
+                <w:rFonts w:asciiTheme="majorBidi" w:hAnsiTheme="majorBidi" w:cstheme="majorBidi"/>
+                <w:noProof/>
+                <w:webHidden/>
               </w:rPr>
               <w:fldChar w:fldCharType="begin"/>
             </w:r>
             <w:r>
               <w:rPr>
+                <w:rFonts w:asciiTheme="majorBidi" w:hAnsiTheme="majorBidi" w:cstheme="majorBidi"/>
                 <w:noProof/>
                 <w:webHidden/>
               </w:rPr>
-              <w:instrText xml:space="preserve"> PAGEREF _Toc25135165 \h </w:instrText>
-            </w:r>
-            <w:r>
-              <w:rPr>
-                <w:rStyle w:val="Hyperlink"/>
-                <w:noProof/>
-              </w:rPr>
-            </w:r>
-            <w:r>
-              <w:rPr>
-                <w:rStyle w:val="Hyperlink"/>
-                <w:noProof/>
+              <w:instrText xml:space="preserve"> PAGEREF _Toc25236716 \h </w:instrText>
+            </w:r>
+            <w:r>
+              <w:rPr>
+                <w:rFonts w:asciiTheme="majorBidi" w:hAnsiTheme="majorBidi" w:cstheme="majorBidi"/>
+                <w:noProof/>
+                <w:webHidden/>
+              </w:rPr>
+            </w:r>
+            <w:r>
+              <w:rPr>
+                <w:rFonts w:asciiTheme="majorBidi" w:hAnsiTheme="majorBidi" w:cstheme="majorBidi"/>
+                <w:noProof/>
+                <w:webHidden/>
               </w:rPr>
               <w:fldChar w:fldCharType="separate"/>
             </w:r>
             <w:r>
               <w:rPr>
+                <w:rFonts w:asciiTheme="majorBidi" w:hAnsiTheme="majorBidi" w:cstheme="majorBidi"/>
                 <w:noProof/>
                 <w:webHidden/>
               </w:rPr>
@@ -1310,8 +1373,9 @@
             </w:r>
             <w:r>
               <w:rPr>
-                <w:rStyle w:val="Hyperlink"/>
-                <w:noProof/>
+                <w:rFonts w:asciiTheme="majorBidi" w:hAnsiTheme="majorBidi" w:cstheme="majorBidi"/>
+                <w:noProof/>
+                <w:webHidden/>
               </w:rPr>
               <w:fldChar w:fldCharType="end"/>
             </w:r>
@@ -1325,11 +1389,11 @@
               <w:tab w:val="right" w:leader="dot" w:pos="9350"/>
             </w:tabs>
             <w:rPr>
-              <w:rFonts w:eastAsiaTheme="minorEastAsia"/>
+              <w:rFonts w:asciiTheme="majorBidi" w:eastAsiaTheme="minorEastAsia" w:hAnsiTheme="majorBidi" w:cstheme="majorBidi"/>
               <w:noProof/>
             </w:rPr>
           </w:pPr>
-          <w:hyperlink w:anchor="_Toc25135166" w:history="1">
+          <w:hyperlink w:anchor="_Toc25236717" w:history="1">
             <w:r>
               <w:rPr>
                 <w:rStyle w:val="Hyperlink"/>
@@ -1342,7 +1406,7 @@
             </w:r>
             <w:r>
               <w:rPr>
-                <w:rFonts w:eastAsiaTheme="minorEastAsia"/>
+                <w:rFonts w:asciiTheme="majorBidi" w:eastAsiaTheme="minorEastAsia" w:hAnsiTheme="majorBidi" w:cstheme="majorBidi"/>
                 <w:noProof/>
               </w:rPr>
               <w:tab/>
@@ -1359,6 +1423,7 @@
             </w:r>
             <w:r>
               <w:rPr>
+                <w:rFonts w:asciiTheme="majorBidi" w:hAnsiTheme="majorBidi" w:cstheme="majorBidi"/>
                 <w:noProof/>
                 <w:webHidden/>
               </w:rPr>
@@ -1366,33 +1431,38 @@
             </w:r>
             <w:r>
               <w:rPr>
-                <w:rStyle w:val="Hyperlink"/>
-                <w:noProof/>
+                <w:rFonts w:asciiTheme="majorBidi" w:hAnsiTheme="majorBidi" w:cstheme="majorBidi"/>
+                <w:noProof/>
+                <w:webHidden/>
               </w:rPr>
               <w:fldChar w:fldCharType="begin"/>
             </w:r>
             <w:r>
               <w:rPr>
+                <w:rFonts w:asciiTheme="majorBidi" w:hAnsiTheme="majorBidi" w:cstheme="majorBidi"/>
                 <w:noProof/>
                 <w:webHidden/>
               </w:rPr>
-              <w:instrText xml:space="preserve"> PAGEREF _Toc25135166 \h </w:instrText>
-            </w:r>
-            <w:r>
-              <w:rPr>
-                <w:rStyle w:val="Hyperlink"/>
-                <w:noProof/>
-              </w:rPr>
-            </w:r>
-            <w:r>
-              <w:rPr>
-                <w:rStyle w:val="Hyperlink"/>
-                <w:noProof/>
+              <w:instrText xml:space="preserve"> PAGEREF _Toc25236717 \h </w:instrText>
+            </w:r>
+            <w:r>
+              <w:rPr>
+                <w:rFonts w:asciiTheme="majorBidi" w:hAnsiTheme="majorBidi" w:cstheme="majorBidi"/>
+                <w:noProof/>
+                <w:webHidden/>
+              </w:rPr>
+            </w:r>
+            <w:r>
+              <w:rPr>
+                <w:rFonts w:asciiTheme="majorBidi" w:hAnsiTheme="majorBidi" w:cstheme="majorBidi"/>
+                <w:noProof/>
+                <w:webHidden/>
               </w:rPr>
               <w:fldChar w:fldCharType="separate"/>
             </w:r>
             <w:r>
               <w:rPr>
+                <w:rFonts w:asciiTheme="majorBidi" w:hAnsiTheme="majorBidi" w:cstheme="majorBidi"/>
                 <w:noProof/>
                 <w:webHidden/>
               </w:rPr>
@@ -1400,16 +1470,23 @@
             </w:r>
             <w:r>
               <w:rPr>
-                <w:rStyle w:val="Hyperlink"/>
-                <w:noProof/>
+                <w:rFonts w:asciiTheme="majorBidi" w:hAnsiTheme="majorBidi" w:cstheme="majorBidi"/>
+                <w:noProof/>
+                <w:webHidden/>
               </w:rPr>
               <w:fldChar w:fldCharType="end"/>
             </w:r>
           </w:hyperlink>
         </w:p>
         <w:p>
+          <w:pPr>
+            <w:rPr>
+              <w:rFonts w:asciiTheme="majorBidi" w:hAnsiTheme="majorBidi" w:cstheme="majorBidi"/>
+            </w:rPr>
+          </w:pPr>
           <w:r>
             <w:rPr>
+              <w:rFonts w:asciiTheme="majorBidi" w:hAnsiTheme="majorBidi" w:cstheme="majorBidi"/>
               <w:b/>
               <w:bCs/>
               <w:noProof/>
@@ -1485,7 +1562,7 @@
           <w:szCs w:val="28"/>
         </w:rPr>
       </w:pPr>
-      <w:bookmarkStart w:id="0" w:name="_Toc25135156"/>
+      <w:bookmarkStart w:id="0" w:name="_Toc25236707"/>
       <w:r>
         <w:rPr>
           <w:rFonts w:asciiTheme="majorBidi" w:hAnsiTheme="majorBidi" w:cstheme="majorBidi"/>
@@ -1547,23 +1624,7 @@
           <w:sz w:val="24"/>
           <w:szCs w:val="24"/>
         </w:rPr>
-        <w:t>of the KFUPM e-activities web app to help the developer team to not deviate from the requirements by documenting them professionally and providing guidance and reference for the upcoming phases.</w:t>
-      </w:r>
-      <w:r>
-        <w:rPr>
-          <w:rFonts w:asciiTheme="majorBidi" w:hAnsiTheme="majorBidi" w:cstheme="majorBidi"/>
-          <w:sz w:val="24"/>
-          <w:szCs w:val="24"/>
-        </w:rPr>
-        <w:t xml:space="preserve"> </w:t>
-      </w:r>
-      <w:r>
-        <w:rPr>
-          <w:rFonts w:asciiTheme="majorBidi" w:hAnsiTheme="majorBidi" w:cstheme="majorBidi"/>
-          <w:sz w:val="24"/>
-          <w:szCs w:val="24"/>
-        </w:rPr>
-        <w:t xml:space="preserve">This Document clearly illustrates user requirements, </w:t>
+        <w:t xml:space="preserve">of the KFUPM e-activities web app to help the developer team to not deviate from the requirements by documenting them professionally and providing guidance and reference for the upcoming phases. This Document clearly illustrates user requirements, </w:t>
       </w:r>
       <w:bookmarkStart w:id="1" w:name="_Hlk25133544"/>
       <w:r>
@@ -1594,39 +1655,7 @@
           <w:sz w:val="24"/>
           <w:szCs w:val="24"/>
         </w:rPr>
-        <w:t>A second goal for the document, is to help making a contract with the customer that</w:t>
-      </w:r>
-      <w:r>
-        <w:rPr>
-          <w:rFonts w:asciiTheme="majorBidi" w:hAnsiTheme="majorBidi" w:cstheme="majorBidi"/>
-          <w:sz w:val="24"/>
-          <w:szCs w:val="24"/>
-        </w:rPr>
-        <w:t xml:space="preserve"> </w:t>
-      </w:r>
-      <w:r>
-        <w:rPr>
-          <w:rFonts w:asciiTheme="majorBidi" w:hAnsiTheme="majorBidi" w:cstheme="majorBidi"/>
-          <w:sz w:val="24"/>
-          <w:szCs w:val="24"/>
-        </w:rPr>
-        <w:t>includes system requirements that are professionally documented. To make things clear to the</w:t>
-      </w:r>
-      <w:r>
-        <w:rPr>
-          <w:rFonts w:asciiTheme="majorBidi" w:hAnsiTheme="majorBidi" w:cstheme="majorBidi"/>
-          <w:sz w:val="24"/>
-          <w:szCs w:val="24"/>
-        </w:rPr>
-        <w:t xml:space="preserve"> </w:t>
-      </w:r>
-      <w:r>
-        <w:rPr>
-          <w:rFonts w:asciiTheme="majorBidi" w:hAnsiTheme="majorBidi" w:cstheme="majorBidi"/>
-          <w:sz w:val="24"/>
-          <w:szCs w:val="24"/>
-        </w:rPr>
-        <w:t>customer, so he can either accepts or declines the software project.</w:t>
+        <w:t>A second goal for the document, is to help making a contract with the customer that includes system requirements that are professionally documented. To make things clear to the customer, so he can either accepts or declines the software project.</w:t>
       </w:r>
     </w:p>
     <w:p>
@@ -1660,7 +1689,7 @@
           <w:szCs w:val="28"/>
         </w:rPr>
       </w:pPr>
-      <w:bookmarkStart w:id="2" w:name="_Toc25135157"/>
+      <w:bookmarkStart w:id="2" w:name="_Toc25236708"/>
       <w:r>
         <w:rPr>
           <w:rFonts w:asciiTheme="majorBidi" w:hAnsiTheme="majorBidi" w:cstheme="majorBidi"/>
@@ -1693,23 +1722,21 @@
         </w:rPr>
         <w:t xml:space="preserve">The objective of this project is to design a KFUPM e-activities web app for KFUPM. The system shall provide a platform that unify and present all the extracurricular activities that are ongoing in KFUPM. This will provide the students with a one stop shop website where they can check and participate in </w:t>
       </w:r>
-      <w:proofErr w:type="gramStart"/>
-      <w:r>
-        <w:rPr>
-          <w:rFonts w:asciiTheme="majorBidi" w:hAnsiTheme="majorBidi" w:cstheme="majorBidi"/>
-          <w:sz w:val="24"/>
-          <w:szCs w:val="24"/>
-        </w:rPr>
-        <w:t>all of</w:t>
-      </w:r>
-      <w:proofErr w:type="gramEnd"/>
-      <w:r>
-        <w:rPr>
-          <w:rFonts w:asciiTheme="majorBidi" w:hAnsiTheme="majorBidi" w:cstheme="majorBidi"/>
-          <w:sz w:val="24"/>
-          <w:szCs w:val="24"/>
-        </w:rPr>
-        <w:t xml:space="preserve"> the activities that are taking place in KFUPM, thus saving them time and the hassle of keeping up with every activity organizer on his own.</w:t>
+      <w:r>
+        <w:rPr>
+          <w:rFonts w:asciiTheme="majorBidi" w:hAnsiTheme="majorBidi" w:cstheme="majorBidi"/>
+          <w:sz w:val="24"/>
+          <w:szCs w:val="24"/>
+        </w:rPr>
+        <w:t>all</w:t>
+      </w:r>
+      <w:r>
+        <w:rPr>
+          <w:rFonts w:asciiTheme="majorBidi" w:hAnsiTheme="majorBidi" w:cstheme="majorBidi"/>
+          <w:sz w:val="24"/>
+          <w:szCs w:val="24"/>
+        </w:rPr>
+        <w:t xml:space="preserve"> activities that are taking place in KFUPM, thus saving them time and the hassle of keeping up with every activity organizer on his own.</w:t>
       </w:r>
     </w:p>
     <w:p>
@@ -1743,7 +1770,7 @@
           <w:szCs w:val="28"/>
         </w:rPr>
       </w:pPr>
-      <w:bookmarkStart w:id="3" w:name="_Toc25135158"/>
+      <w:bookmarkStart w:id="3" w:name="_Toc25236709"/>
       <w:r>
         <w:rPr>
           <w:rFonts w:asciiTheme="majorBidi" w:hAnsiTheme="majorBidi" w:cstheme="majorBidi"/>
@@ -1900,7 +1927,6 @@
         <w:tab/>
         <w:t xml:space="preserve">The anonymous user shall be able to search for </w:t>
       </w:r>
-      <w:proofErr w:type="gramStart"/>
       <w:r>
         <w:rPr>
           <w:rFonts w:asciiTheme="majorBidi" w:hAnsiTheme="majorBidi" w:cstheme="majorBidi"/>
@@ -1909,7 +1935,6 @@
         </w:rPr>
         <w:t>particular activities</w:t>
       </w:r>
-      <w:proofErr w:type="gramEnd"/>
       <w:r>
         <w:rPr>
           <w:rFonts w:asciiTheme="majorBidi" w:hAnsiTheme="majorBidi" w:cstheme="majorBidi"/>
@@ -1921,7 +1946,7 @@
     </w:p>
     <w:p>
       <w:pPr>
-        <w:spacing w:after="0" w:line="360" w:lineRule="auto"/>
+        <w:spacing w:after="0" w:line="240" w:lineRule="auto"/>
         <w:ind w:left="360"/>
         <w:jc w:val="both"/>
         <w:rPr>
@@ -1988,6 +2013,14 @@
         <w:tab/>
         <w:t>The registered user shall be able to update his profile</w:t>
       </w:r>
+      <w:r>
+        <w:rPr>
+          <w:rFonts w:asciiTheme="majorBidi" w:hAnsiTheme="majorBidi" w:cstheme="majorBidi"/>
+          <w:sz w:val="24"/>
+          <w:szCs w:val="24"/>
+        </w:rPr>
+        <w:t>.</w:t>
+      </w:r>
     </w:p>
     <w:p>
       <w:pPr>
@@ -2017,6 +2050,14 @@
         <w:tab/>
         <w:t>The registered user may be able to view his notifications</w:t>
       </w:r>
+      <w:r>
+        <w:rPr>
+          <w:rFonts w:asciiTheme="majorBidi" w:hAnsiTheme="majorBidi" w:cstheme="majorBidi"/>
+          <w:sz w:val="24"/>
+          <w:szCs w:val="24"/>
+        </w:rPr>
+        <w:t>.</w:t>
+      </w:r>
     </w:p>
     <w:p>
       <w:pPr>
@@ -2046,6 +2087,14 @@
         <w:tab/>
         <w:t>The registered user shall be able to browse activities</w:t>
       </w:r>
+      <w:r>
+        <w:rPr>
+          <w:rFonts w:asciiTheme="majorBidi" w:hAnsiTheme="majorBidi" w:cstheme="majorBidi"/>
+          <w:sz w:val="24"/>
+          <w:szCs w:val="24"/>
+        </w:rPr>
+        <w:t>.</w:t>
+      </w:r>
     </w:p>
     <w:p>
       <w:pPr>
@@ -2073,18 +2122,16 @@
           <w:szCs w:val="24"/>
         </w:rPr>
         <w:tab/>
-        <w:t xml:space="preserve">The registered user shall be able to search for </w:t>
-      </w:r>
-      <w:proofErr w:type="gramStart"/>
-      <w:r>
-        <w:rPr>
-          <w:rFonts w:asciiTheme="majorBidi" w:hAnsiTheme="majorBidi" w:cstheme="majorBidi"/>
-          <w:sz w:val="24"/>
-          <w:szCs w:val="24"/>
-        </w:rPr>
-        <w:t>particular activities</w:t>
-      </w:r>
-      <w:proofErr w:type="gramEnd"/>
+        <w:t>The registered user shall be able to search for particular activities</w:t>
+      </w:r>
+      <w:r>
+        <w:rPr>
+          <w:rFonts w:asciiTheme="majorBidi" w:hAnsiTheme="majorBidi" w:cstheme="majorBidi"/>
+          <w:sz w:val="24"/>
+          <w:szCs w:val="24"/>
+        </w:rPr>
+        <w:t>.</w:t>
+      </w:r>
     </w:p>
     <w:p>
       <w:pPr>
@@ -2114,6 +2161,14 @@
         <w:tab/>
         <w:t>The registered user shall be able to request activity participation</w:t>
       </w:r>
+      <w:r>
+        <w:rPr>
+          <w:rFonts w:asciiTheme="majorBidi" w:hAnsiTheme="majorBidi" w:cstheme="majorBidi"/>
+          <w:sz w:val="24"/>
+          <w:szCs w:val="24"/>
+        </w:rPr>
+        <w:t>.</w:t>
+      </w:r>
     </w:p>
     <w:p>
       <w:pPr>
@@ -2144,6 +2199,14 @@
         <w:tab/>
         <w:t>The registered user shall be able to view his own participation request activities</w:t>
       </w:r>
+      <w:r>
+        <w:rPr>
+          <w:rFonts w:asciiTheme="majorBidi" w:hAnsiTheme="majorBidi" w:cstheme="majorBidi"/>
+          <w:sz w:val="24"/>
+          <w:szCs w:val="24"/>
+        </w:rPr>
+        <w:t>.</w:t>
+      </w:r>
     </w:p>
     <w:p>
       <w:pPr>
@@ -2171,7 +2234,15 @@
           <w:szCs w:val="24"/>
         </w:rPr>
         <w:tab/>
-        <w:t xml:space="preserve">The registered user shall be able to edit his own participation request activities </w:t>
+        <w:t>The registered user shall be able to edit his own participation request activities</w:t>
+      </w:r>
+      <w:r>
+        <w:rPr>
+          <w:rFonts w:asciiTheme="majorBidi" w:hAnsiTheme="majorBidi" w:cstheme="majorBidi"/>
+          <w:sz w:val="24"/>
+          <w:szCs w:val="24"/>
+        </w:rPr>
+        <w:t>.</w:t>
       </w:r>
     </w:p>
     <w:p>
@@ -2202,6 +2273,14 @@
         <w:tab/>
         <w:t>The registered user shall be able to cancel his own participation request activities</w:t>
       </w:r>
+      <w:r>
+        <w:rPr>
+          <w:rFonts w:asciiTheme="majorBidi" w:hAnsiTheme="majorBidi" w:cstheme="majorBidi"/>
+          <w:sz w:val="24"/>
+          <w:szCs w:val="24"/>
+        </w:rPr>
+        <w:t>.</w:t>
+      </w:r>
     </w:p>
     <w:p>
       <w:pPr>
@@ -2231,6 +2310,14 @@
         <w:tab/>
         <w:t>The registered user shall be able to offer an activity</w:t>
       </w:r>
+      <w:r>
+        <w:rPr>
+          <w:rFonts w:asciiTheme="majorBidi" w:hAnsiTheme="majorBidi" w:cstheme="majorBidi"/>
+          <w:sz w:val="24"/>
+          <w:szCs w:val="24"/>
+        </w:rPr>
+        <w:t>.</w:t>
+      </w:r>
     </w:p>
     <w:p>
       <w:pPr>
@@ -2258,7 +2345,15 @@
           <w:szCs w:val="24"/>
         </w:rPr>
         <w:tab/>
-        <w:t xml:space="preserve">The registered user shall be able edit an activity </w:t>
+        <w:t>The registered user shall be able edit an activity</w:t>
+      </w:r>
+      <w:r>
+        <w:rPr>
+          <w:rFonts w:asciiTheme="majorBidi" w:hAnsiTheme="majorBidi" w:cstheme="majorBidi"/>
+          <w:sz w:val="24"/>
+          <w:szCs w:val="24"/>
+        </w:rPr>
+        <w:t>.</w:t>
       </w:r>
     </w:p>
     <w:p>
@@ -2287,7 +2382,15 @@
           <w:szCs w:val="24"/>
         </w:rPr>
         <w:tab/>
-        <w:t xml:space="preserve">The registered user shall be able end an activity </w:t>
+        <w:t>The registered user shall be able end an activity</w:t>
+      </w:r>
+      <w:r>
+        <w:rPr>
+          <w:rFonts w:asciiTheme="majorBidi" w:hAnsiTheme="majorBidi" w:cstheme="majorBidi"/>
+          <w:sz w:val="24"/>
+          <w:szCs w:val="24"/>
+        </w:rPr>
+        <w:t>.</w:t>
       </w:r>
     </w:p>
     <w:p>
@@ -2318,6 +2421,14 @@
         <w:tab/>
         <w:t>The registered user shall be able view incoming participation requests</w:t>
       </w:r>
+      <w:r>
+        <w:rPr>
+          <w:rFonts w:asciiTheme="majorBidi" w:hAnsiTheme="majorBidi" w:cstheme="majorBidi"/>
+          <w:sz w:val="24"/>
+          <w:szCs w:val="24"/>
+        </w:rPr>
+        <w:t>.</w:t>
+      </w:r>
     </w:p>
     <w:p>
       <w:pPr>
@@ -2347,6 +2458,14 @@
         <w:tab/>
         <w:t>The registered user shall be able accept incoming participation requests</w:t>
       </w:r>
+      <w:r>
+        <w:rPr>
+          <w:rFonts w:asciiTheme="majorBidi" w:hAnsiTheme="majorBidi" w:cstheme="majorBidi"/>
+          <w:sz w:val="24"/>
+          <w:szCs w:val="24"/>
+        </w:rPr>
+        <w:t>.</w:t>
+      </w:r>
     </w:p>
     <w:p>
       <w:pPr>
@@ -2376,6 +2495,14 @@
         <w:tab/>
         <w:t>The registered user shall be able reject incoming participation requests</w:t>
       </w:r>
+      <w:r>
+        <w:rPr>
+          <w:rFonts w:asciiTheme="majorBidi" w:hAnsiTheme="majorBidi" w:cstheme="majorBidi"/>
+          <w:sz w:val="24"/>
+          <w:szCs w:val="24"/>
+        </w:rPr>
+        <w:t>.</w:t>
+      </w:r>
     </w:p>
     <w:p>
       <w:pPr>
@@ -2405,6 +2532,14 @@
         <w:tab/>
         <w:t>The registered user shall be able to send a feedback</w:t>
       </w:r>
+      <w:r>
+        <w:rPr>
+          <w:rFonts w:asciiTheme="majorBidi" w:hAnsiTheme="majorBidi" w:cstheme="majorBidi"/>
+          <w:sz w:val="24"/>
+          <w:szCs w:val="24"/>
+        </w:rPr>
+        <w:t>.</w:t>
+      </w:r>
     </w:p>
     <w:p>
       <w:pPr>
@@ -2434,10 +2569,18 @@
         <w:tab/>
         <w:t>The registered user may be able to reply to a comment</w:t>
       </w:r>
-    </w:p>
-    <w:p>
-      <w:pPr>
-        <w:spacing w:after="0" w:line="360" w:lineRule="auto"/>
+      <w:r>
+        <w:rPr>
+          <w:rFonts w:asciiTheme="majorBidi" w:hAnsiTheme="majorBidi" w:cstheme="majorBidi"/>
+          <w:sz w:val="24"/>
+          <w:szCs w:val="24"/>
+        </w:rPr>
+        <w:t>.</w:t>
+      </w:r>
+    </w:p>
+    <w:p>
+      <w:pPr>
+        <w:spacing w:after="0" w:line="240" w:lineRule="auto"/>
         <w:ind w:left="360"/>
         <w:jc w:val="both"/>
         <w:rPr>
@@ -2504,6 +2647,14 @@
         <w:tab/>
         <w:t>The admin shall be able to sign in</w:t>
       </w:r>
+      <w:r>
+        <w:rPr>
+          <w:rFonts w:asciiTheme="majorBidi" w:hAnsiTheme="majorBidi" w:cstheme="majorBidi"/>
+          <w:sz w:val="24"/>
+          <w:szCs w:val="24"/>
+        </w:rPr>
+        <w:t>.</w:t>
+      </w:r>
     </w:p>
     <w:p>
       <w:pPr>
@@ -2533,6 +2684,14 @@
         <w:tab/>
         <w:t>The admin shall be able to accept user registration</w:t>
       </w:r>
+      <w:r>
+        <w:rPr>
+          <w:rFonts w:asciiTheme="majorBidi" w:hAnsiTheme="majorBidi" w:cstheme="majorBidi"/>
+          <w:sz w:val="24"/>
+          <w:szCs w:val="24"/>
+        </w:rPr>
+        <w:t>.</w:t>
+      </w:r>
     </w:p>
     <w:p>
       <w:pPr>
@@ -2562,6 +2721,14 @@
         <w:tab/>
         <w:t>The admin shall be able to reject user registration</w:t>
       </w:r>
+      <w:r>
+        <w:rPr>
+          <w:rFonts w:asciiTheme="majorBidi" w:hAnsiTheme="majorBidi" w:cstheme="majorBidi"/>
+          <w:sz w:val="24"/>
+          <w:szCs w:val="24"/>
+        </w:rPr>
+        <w:t>.</w:t>
+      </w:r>
     </w:p>
     <w:p>
       <w:pPr>
@@ -2591,6 +2758,14 @@
         <w:tab/>
         <w:t>The admin shall be able to delete a user</w:t>
       </w:r>
+      <w:r>
+        <w:rPr>
+          <w:rFonts w:asciiTheme="majorBidi" w:hAnsiTheme="majorBidi" w:cstheme="majorBidi"/>
+          <w:sz w:val="24"/>
+          <w:szCs w:val="24"/>
+        </w:rPr>
+        <w:t>.</w:t>
+      </w:r>
     </w:p>
     <w:p>
       <w:pPr>
@@ -2620,6 +2795,14 @@
         <w:tab/>
         <w:t>The admin shall be able to block a user</w:t>
       </w:r>
+      <w:r>
+        <w:rPr>
+          <w:rFonts w:asciiTheme="majorBidi" w:hAnsiTheme="majorBidi" w:cstheme="majorBidi"/>
+          <w:sz w:val="24"/>
+          <w:szCs w:val="24"/>
+        </w:rPr>
+        <w:t>.</w:t>
+      </w:r>
     </w:p>
     <w:p>
       <w:pPr>
@@ -2649,6 +2832,14 @@
         <w:tab/>
         <w:t>The admin shall be able to accept an activity offer</w:t>
       </w:r>
+      <w:r>
+        <w:rPr>
+          <w:rFonts w:asciiTheme="majorBidi" w:hAnsiTheme="majorBidi" w:cstheme="majorBidi"/>
+          <w:sz w:val="24"/>
+          <w:szCs w:val="24"/>
+        </w:rPr>
+        <w:t>.</w:t>
+      </w:r>
     </w:p>
     <w:p>
       <w:pPr>
@@ -2678,6 +2869,14 @@
         <w:tab/>
         <w:t>The admin shall be able to reject an activity offer</w:t>
       </w:r>
+      <w:r>
+        <w:rPr>
+          <w:rFonts w:asciiTheme="majorBidi" w:hAnsiTheme="majorBidi" w:cstheme="majorBidi"/>
+          <w:sz w:val="24"/>
+          <w:szCs w:val="24"/>
+        </w:rPr>
+        <w:t>.</w:t>
+      </w:r>
     </w:p>
     <w:p>
       <w:pPr>
@@ -2707,6 +2906,16 @@
         <w:tab/>
         <w:t>The admin shall be able to generate a report</w:t>
       </w:r>
+      <w:r>
+        <w:rPr>
+          <w:rFonts w:asciiTheme="majorBidi" w:hAnsiTheme="majorBidi" w:cstheme="majorBidi"/>
+          <w:sz w:val="24"/>
+          <w:szCs w:val="24"/>
+        </w:rPr>
+        <w:t>.</w:t>
+      </w:r>
+      <w:bookmarkStart w:id="4" w:name="_GoBack"/>
+      <w:bookmarkEnd w:id="4"/>
     </w:p>
     <w:p>
       <w:pPr>
@@ -2743,7 +2952,7 @@
           <w:szCs w:val="28"/>
         </w:rPr>
       </w:pPr>
-      <w:bookmarkStart w:id="4" w:name="_Toc25135159"/>
+      <w:bookmarkStart w:id="5" w:name="_Toc25236710"/>
       <w:r>
         <w:rPr>
           <w:rFonts w:asciiTheme="majorBidi" w:hAnsiTheme="majorBidi" w:cstheme="majorBidi"/>
@@ -2755,7 +2964,7 @@
         <w:lastRenderedPageBreak/>
         <w:t>Models</w:t>
       </w:r>
-      <w:bookmarkEnd w:id="4"/>
+      <w:bookmarkEnd w:id="5"/>
     </w:p>
     <w:p>
       <w:pPr>
@@ -2785,7 +2994,7 @@
         </w:rPr>
         <w:t xml:space="preserve"> </w:t>
       </w:r>
-      <w:bookmarkStart w:id="5" w:name="_Toc25135160"/>
+      <w:bookmarkStart w:id="6" w:name="_Toc25236711"/>
       <w:r>
         <w:rPr>
           <w:rFonts w:asciiTheme="majorBidi" w:hAnsiTheme="majorBidi" w:cstheme="majorBidi"/>
@@ -2796,7 +3005,7 @@
         </w:rPr>
         <w:t>Use Case Diagram</w:t>
       </w:r>
-      <w:bookmarkEnd w:id="5"/>
+      <w:bookmarkEnd w:id="6"/>
     </w:p>
     <w:p>
       <w:pPr>
@@ -2825,6 +3034,7 @@
       </w:pPr>
       <w:r>
         <w:rPr>
+          <w:rFonts w:asciiTheme="majorBidi" w:hAnsiTheme="majorBidi" w:cstheme="majorBidi"/>
           <w:noProof/>
         </w:rPr>
         <w:drawing>
@@ -2904,6 +3114,7 @@
       </w:pPr>
       <w:r>
         <w:rPr>
+          <w:rFonts w:asciiTheme="majorBidi" w:hAnsiTheme="majorBidi" w:cstheme="majorBidi"/>
           <w:noProof/>
         </w:rPr>
         <w:drawing>
@@ -2970,6 +3181,7 @@
       </w:pPr>
       <w:r>
         <w:rPr>
+          <w:rFonts w:asciiTheme="majorBidi" w:hAnsiTheme="majorBidi" w:cstheme="majorBidi"/>
           <w:noProof/>
         </w:rPr>
         <w:lastRenderedPageBreak/>
@@ -3041,7 +3253,7 @@
           <w:szCs w:val="24"/>
         </w:rPr>
       </w:pPr>
-      <w:bookmarkStart w:id="6" w:name="_Toc25135161"/>
+      <w:bookmarkStart w:id="7" w:name="_Toc25236712"/>
       <w:r>
         <w:rPr>
           <w:rFonts w:asciiTheme="majorBidi" w:hAnsiTheme="majorBidi" w:cstheme="majorBidi"/>
@@ -3053,7 +3265,7 @@
         <w:lastRenderedPageBreak/>
         <w:t>Activity Diagram</w:t>
       </w:r>
-      <w:bookmarkEnd w:id="6"/>
+      <w:bookmarkEnd w:id="7"/>
     </w:p>
     <w:p>
       <w:pPr>
@@ -3082,6 +3294,7 @@
       </w:pPr>
       <w:r>
         <w:rPr>
+          <w:rFonts w:asciiTheme="majorBidi" w:hAnsiTheme="majorBidi" w:cstheme="majorBidi"/>
           <w:noProof/>
         </w:rPr>
         <w:drawing>
@@ -3161,6 +3374,7 @@
       </w:pPr>
       <w:r>
         <w:rPr>
+          <w:rFonts w:asciiTheme="majorBidi" w:hAnsiTheme="majorBidi" w:cstheme="majorBidi"/>
           <w:noProof/>
         </w:rPr>
         <w:lastRenderedPageBreak/>
@@ -3241,6 +3455,7 @@
       </w:pPr>
       <w:r>
         <w:rPr>
+          <w:rFonts w:asciiTheme="majorBidi" w:hAnsiTheme="majorBidi" w:cstheme="majorBidi"/>
           <w:noProof/>
         </w:rPr>
         <w:lastRenderedPageBreak/>
@@ -3321,6 +3536,7 @@
       </w:pPr>
       <w:r>
         <w:rPr>
+          <w:rFonts w:asciiTheme="majorBidi" w:hAnsiTheme="majorBidi" w:cstheme="majorBidi"/>
           <w:noProof/>
         </w:rPr>
         <w:lastRenderedPageBreak/>
@@ -3401,6 +3617,7 @@
       </w:pPr>
       <w:r>
         <w:rPr>
+          <w:rFonts w:asciiTheme="majorBidi" w:hAnsiTheme="majorBidi" w:cstheme="majorBidi"/>
           <w:noProof/>
         </w:rPr>
         <w:lastRenderedPageBreak/>
@@ -3481,6 +3698,7 @@
       </w:pPr>
       <w:r>
         <w:rPr>
+          <w:rFonts w:asciiTheme="majorBidi" w:hAnsiTheme="majorBidi" w:cstheme="majorBidi"/>
           <w:noProof/>
         </w:rPr>
         <w:lastRenderedPageBreak/>
@@ -3561,6 +3779,7 @@
       </w:pPr>
       <w:r>
         <w:rPr>
+          <w:rFonts w:asciiTheme="majorBidi" w:hAnsiTheme="majorBidi" w:cstheme="majorBidi"/>
           <w:noProof/>
         </w:rPr>
         <w:lastRenderedPageBreak/>
@@ -3641,6 +3860,7 @@
       </w:pPr>
       <w:r>
         <w:rPr>
+          <w:rFonts w:asciiTheme="majorBidi" w:hAnsiTheme="majorBidi" w:cstheme="majorBidi"/>
           <w:noProof/>
         </w:rPr>
         <w:lastRenderedPageBreak/>
@@ -3721,6 +3941,7 @@
       </w:pPr>
       <w:r>
         <w:rPr>
+          <w:rFonts w:asciiTheme="majorBidi" w:hAnsiTheme="majorBidi" w:cstheme="majorBidi"/>
           <w:noProof/>
         </w:rPr>
         <w:lastRenderedPageBreak/>
@@ -3801,6 +4022,7 @@
       </w:pPr>
       <w:r>
         <w:rPr>
+          <w:rFonts w:asciiTheme="majorBidi" w:hAnsiTheme="majorBidi" w:cstheme="majorBidi"/>
           <w:noProof/>
         </w:rPr>
         <w:lastRenderedPageBreak/>
@@ -3881,6 +4103,7 @@
       </w:pPr>
       <w:r>
         <w:rPr>
+          <w:rFonts w:asciiTheme="majorBidi" w:hAnsiTheme="majorBidi" w:cstheme="majorBidi"/>
           <w:noProof/>
         </w:rPr>
         <w:lastRenderedPageBreak/>
@@ -3961,6 +4184,7 @@
       </w:pPr>
       <w:r>
         <w:rPr>
+          <w:rFonts w:asciiTheme="majorBidi" w:hAnsiTheme="majorBidi" w:cstheme="majorBidi"/>
           <w:noProof/>
         </w:rPr>
         <w:lastRenderedPageBreak/>
@@ -4041,6 +4265,7 @@
       </w:pPr>
       <w:r>
         <w:rPr>
+          <w:rFonts w:asciiTheme="majorBidi" w:hAnsiTheme="majorBidi" w:cstheme="majorBidi"/>
           <w:noProof/>
         </w:rPr>
         <w:lastRenderedPageBreak/>
@@ -4121,6 +4346,7 @@
       </w:pPr>
       <w:r>
         <w:rPr>
+          <w:rFonts w:asciiTheme="majorBidi" w:hAnsiTheme="majorBidi" w:cstheme="majorBidi"/>
           <w:noProof/>
         </w:rPr>
         <w:lastRenderedPageBreak/>
@@ -4205,7 +4431,7 @@
           <w:szCs w:val="24"/>
         </w:rPr>
       </w:pPr>
-      <w:bookmarkStart w:id="7" w:name="_Toc25135162"/>
+      <w:bookmarkStart w:id="8" w:name="_Toc25236713"/>
       <w:r>
         <w:rPr>
           <w:rFonts w:asciiTheme="majorBidi" w:hAnsiTheme="majorBidi" w:cstheme="majorBidi"/>
@@ -4216,7 +4442,7 @@
         </w:rPr>
         <w:t>Class Diagram</w:t>
       </w:r>
-      <w:bookmarkEnd w:id="7"/>
+      <w:bookmarkEnd w:id="8"/>
     </w:p>
     <w:p>
       <w:pPr>
@@ -4245,6 +4471,7 @@
       </w:pPr>
       <w:r>
         <w:rPr>
+          <w:rFonts w:asciiTheme="majorBidi" w:hAnsiTheme="majorBidi" w:cstheme="majorBidi"/>
           <w:noProof/>
         </w:rPr>
         <w:drawing>
@@ -4335,7 +4562,7 @@
           <w:szCs w:val="24"/>
         </w:rPr>
       </w:pPr>
-      <w:bookmarkStart w:id="8" w:name="_Toc25135163"/>
+      <w:bookmarkStart w:id="9" w:name="_Toc25236714"/>
       <w:r>
         <w:rPr>
           <w:rFonts w:asciiTheme="majorBidi" w:hAnsiTheme="majorBidi" w:cstheme="majorBidi"/>
@@ -4347,7 +4574,7 @@
         <w:lastRenderedPageBreak/>
         <w:t>Database Diagram</w:t>
       </w:r>
-      <w:bookmarkEnd w:id="8"/>
+      <w:bookmarkEnd w:id="9"/>
     </w:p>
     <w:p>
       <w:pPr>
@@ -4453,7 +4680,7 @@
           <w:szCs w:val="24"/>
         </w:rPr>
       </w:pPr>
-      <w:bookmarkStart w:id="9" w:name="_Toc25135164"/>
+      <w:bookmarkStart w:id="10" w:name="_Toc25236715"/>
       <w:r>
         <w:rPr>
           <w:rFonts w:asciiTheme="majorBidi" w:hAnsiTheme="majorBidi" w:cstheme="majorBidi"/>
@@ -4465,7 +4692,7 @@
         <w:lastRenderedPageBreak/>
         <w:t>Navigation Diagram</w:t>
       </w:r>
-      <w:bookmarkEnd w:id="9"/>
+      <w:bookmarkEnd w:id="10"/>
     </w:p>
     <w:p>
       <w:pPr>
@@ -4512,6 +4739,7 @@
       </w:pPr>
       <w:r>
         <w:rPr>
+          <w:rFonts w:asciiTheme="majorBidi" w:hAnsiTheme="majorBidi" w:cstheme="majorBidi"/>
           <w:noProof/>
         </w:rPr>
         <w:drawing>
@@ -4607,6 +4835,7 @@
       </w:pPr>
       <w:r>
         <w:rPr>
+          <w:rFonts w:asciiTheme="majorBidi" w:hAnsiTheme="majorBidi" w:cstheme="majorBidi"/>
           <w:noProof/>
         </w:rPr>
         <w:drawing>
@@ -4707,7 +4936,7 @@
           <w:szCs w:val="24"/>
         </w:rPr>
       </w:pPr>
-      <w:bookmarkStart w:id="10" w:name="_Toc25135165"/>
+      <w:bookmarkStart w:id="11" w:name="_Toc25236716"/>
       <w:r>
         <w:rPr>
           <w:rFonts w:asciiTheme="majorBidi" w:hAnsiTheme="majorBidi" w:cstheme="majorBidi"/>
@@ -4719,7 +4948,7 @@
         <w:lastRenderedPageBreak/>
         <w:t>Presentation Diagram</w:t>
       </w:r>
-      <w:bookmarkEnd w:id="10"/>
+      <w:bookmarkEnd w:id="11"/>
     </w:p>
     <w:p>
       <w:pPr>
@@ -4744,6 +4973,7 @@
       <w:r>
         <w:rPr>
           <w:rFonts w:asciiTheme="majorBidi" w:hAnsiTheme="majorBidi" w:cstheme="majorBidi"/>
+          <w:noProof/>
           <w:sz w:val="24"/>
           <w:szCs w:val="24"/>
         </w:rPr>
@@ -4808,6 +5038,7 @@
       <w:r>
         <w:rPr>
           <w:rFonts w:asciiTheme="majorBidi" w:hAnsiTheme="majorBidi" w:cstheme="majorBidi"/>
+          <w:noProof/>
           <w:sz w:val="24"/>
           <w:szCs w:val="24"/>
         </w:rPr>
@@ -4873,6 +5104,7 @@
       <w:r>
         <w:rPr>
           <w:rFonts w:asciiTheme="majorBidi" w:hAnsiTheme="majorBidi" w:cstheme="majorBidi"/>
+          <w:noProof/>
           <w:sz w:val="24"/>
           <w:szCs w:val="24"/>
         </w:rPr>
@@ -4938,6 +5170,7 @@
       <w:r>
         <w:rPr>
           <w:rFonts w:asciiTheme="majorBidi" w:hAnsiTheme="majorBidi" w:cstheme="majorBidi"/>
+          <w:noProof/>
           <w:sz w:val="24"/>
           <w:szCs w:val="24"/>
         </w:rPr>
@@ -5003,6 +5236,7 @@
       <w:r>
         <w:rPr>
           <w:rFonts w:asciiTheme="majorBidi" w:hAnsiTheme="majorBidi" w:cstheme="majorBidi"/>
+          <w:noProof/>
           <w:sz w:val="24"/>
           <w:szCs w:val="24"/>
         </w:rPr>
@@ -5068,6 +5302,7 @@
       <w:r>
         <w:rPr>
           <w:rFonts w:asciiTheme="majorBidi" w:hAnsiTheme="majorBidi" w:cstheme="majorBidi"/>
+          <w:noProof/>
           <w:sz w:val="24"/>
           <w:szCs w:val="24"/>
         </w:rPr>
@@ -5133,6 +5368,7 @@
       <w:r>
         <w:rPr>
           <w:rFonts w:asciiTheme="majorBidi" w:hAnsiTheme="majorBidi" w:cstheme="majorBidi"/>
+          <w:noProof/>
           <w:sz w:val="24"/>
           <w:szCs w:val="24"/>
         </w:rPr>
@@ -5198,6 +5434,7 @@
       <w:r>
         <w:rPr>
           <w:rFonts w:asciiTheme="majorBidi" w:hAnsiTheme="majorBidi" w:cstheme="majorBidi"/>
+          <w:noProof/>
           <w:sz w:val="24"/>
           <w:szCs w:val="24"/>
         </w:rPr>
@@ -5263,6 +5500,7 @@
       <w:r>
         <w:rPr>
           <w:rFonts w:asciiTheme="majorBidi" w:hAnsiTheme="majorBidi" w:cstheme="majorBidi"/>
+          <w:noProof/>
           <w:sz w:val="24"/>
           <w:szCs w:val="24"/>
         </w:rPr>
@@ -5328,6 +5566,7 @@
       <w:r>
         <w:rPr>
           <w:rFonts w:asciiTheme="majorBidi" w:hAnsiTheme="majorBidi" w:cstheme="majorBidi"/>
+          <w:noProof/>
           <w:sz w:val="24"/>
           <w:szCs w:val="24"/>
         </w:rPr>
@@ -5393,6 +5632,7 @@
       <w:r>
         <w:rPr>
           <w:rFonts w:asciiTheme="majorBidi" w:hAnsiTheme="majorBidi" w:cstheme="majorBidi"/>
+          <w:noProof/>
           <w:sz w:val="24"/>
           <w:szCs w:val="24"/>
         </w:rPr>
@@ -5458,6 +5698,7 @@
       <w:r>
         <w:rPr>
           <w:rFonts w:asciiTheme="majorBidi" w:hAnsiTheme="majorBidi" w:cstheme="majorBidi"/>
+          <w:noProof/>
           <w:sz w:val="24"/>
           <w:szCs w:val="24"/>
         </w:rPr>
@@ -5509,8 +5750,6 @@
           <w:szCs w:val="24"/>
         </w:rPr>
       </w:pPr>
-      <w:bookmarkStart w:id="11" w:name="_GoBack"/>
-      <w:bookmarkEnd w:id="11"/>
     </w:p>
     <w:p>
       <w:pPr>
@@ -5525,6 +5764,7 @@
       <w:r>
         <w:rPr>
           <w:rFonts w:asciiTheme="majorBidi" w:hAnsiTheme="majorBidi" w:cstheme="majorBidi"/>
+          <w:noProof/>
           <w:sz w:val="24"/>
           <w:szCs w:val="24"/>
         </w:rPr>
@@ -5590,6 +5830,7 @@
       <w:r>
         <w:rPr>
           <w:rFonts w:asciiTheme="majorBidi" w:hAnsiTheme="majorBidi" w:cstheme="majorBidi"/>
+          <w:noProof/>
           <w:sz w:val="24"/>
           <w:szCs w:val="24"/>
         </w:rPr>
@@ -5667,7 +5908,7 @@
           <w:szCs w:val="24"/>
         </w:rPr>
       </w:pPr>
-      <w:bookmarkStart w:id="12" w:name="_Toc25135166"/>
+      <w:bookmarkStart w:id="12" w:name="_Toc25236717"/>
       <w:r>
         <w:rPr>
           <w:rFonts w:asciiTheme="majorBidi" w:hAnsiTheme="majorBidi" w:cstheme="majorBidi"/>
@@ -5729,6 +5970,7 @@
       </w:pPr>
       <w:r>
         <w:rPr>
+          <w:rFonts w:asciiTheme="majorBidi" w:hAnsiTheme="majorBidi" w:cstheme="majorBidi"/>
           <w:noProof/>
         </w:rPr>
         <w:drawing>
@@ -5829,6 +6071,7 @@
       </w:pPr>
       <w:r>
         <w:rPr>
+          <w:rFonts w:asciiTheme="majorBidi" w:hAnsiTheme="majorBidi" w:cstheme="majorBidi"/>
           <w:noProof/>
         </w:rPr>
         <w:drawing>
@@ -5934,6 +6177,7 @@
       </w:pPr>
       <w:r>
         <w:rPr>
+          <w:rFonts w:asciiTheme="majorBidi" w:hAnsiTheme="majorBidi" w:cstheme="majorBidi"/>
           <w:noProof/>
         </w:rPr>
         <w:drawing>
@@ -6034,6 +6278,7 @@
       </w:pPr>
       <w:r>
         <w:rPr>
+          <w:rFonts w:asciiTheme="majorBidi" w:hAnsiTheme="majorBidi" w:cstheme="majorBidi"/>
           <w:noProof/>
         </w:rPr>
         <w:drawing>
@@ -6139,6 +6384,7 @@
       </w:pPr>
       <w:r>
         <w:rPr>
+          <w:rFonts w:asciiTheme="majorBidi" w:hAnsiTheme="majorBidi" w:cstheme="majorBidi"/>
           <w:noProof/>
         </w:rPr>
         <w:drawing>
@@ -6239,6 +6485,7 @@
       </w:pPr>
       <w:r>
         <w:rPr>
+          <w:rFonts w:asciiTheme="majorBidi" w:hAnsiTheme="majorBidi" w:cstheme="majorBidi"/>
           <w:noProof/>
         </w:rPr>
         <w:drawing>
@@ -6344,6 +6591,7 @@
       </w:pPr>
       <w:r>
         <w:rPr>
+          <w:rFonts w:asciiTheme="majorBidi" w:hAnsiTheme="majorBidi" w:cstheme="majorBidi"/>
           <w:noProof/>
         </w:rPr>
         <w:drawing>
@@ -6444,6 +6692,7 @@
       </w:pPr>
       <w:r>
         <w:rPr>
+          <w:rFonts w:asciiTheme="majorBidi" w:hAnsiTheme="majorBidi" w:cstheme="majorBidi"/>
           <w:noProof/>
         </w:rPr>
         <w:drawing>
@@ -6549,6 +6798,7 @@
       </w:pPr>
       <w:r>
         <w:rPr>
+          <w:rFonts w:asciiTheme="majorBidi" w:hAnsiTheme="majorBidi" w:cstheme="majorBidi"/>
           <w:noProof/>
         </w:rPr>
         <w:drawing>
@@ -6649,6 +6899,7 @@
       </w:pPr>
       <w:r>
         <w:rPr>
+          <w:rFonts w:asciiTheme="majorBidi" w:hAnsiTheme="majorBidi" w:cstheme="majorBidi"/>
           <w:noProof/>
         </w:rPr>
         <w:drawing>
@@ -6754,6 +7005,7 @@
       </w:pPr>
       <w:r>
         <w:rPr>
+          <w:rFonts w:asciiTheme="majorBidi" w:hAnsiTheme="majorBidi" w:cstheme="majorBidi"/>
           <w:noProof/>
         </w:rPr>
         <w:drawing>
@@ -6854,6 +7106,7 @@
       </w:pPr>
       <w:r>
         <w:rPr>
+          <w:rFonts w:asciiTheme="majorBidi" w:hAnsiTheme="majorBidi" w:cstheme="majorBidi"/>
           <w:noProof/>
         </w:rPr>
         <w:drawing>
@@ -6959,6 +7212,7 @@
       </w:pPr>
       <w:r>
         <w:rPr>
+          <w:rFonts w:asciiTheme="majorBidi" w:hAnsiTheme="majorBidi" w:cstheme="majorBidi"/>
           <w:noProof/>
         </w:rPr>
         <w:drawing>
@@ -7059,6 +7313,7 @@
       </w:pPr>
       <w:r>
         <w:rPr>
+          <w:rFonts w:asciiTheme="majorBidi" w:hAnsiTheme="majorBidi" w:cstheme="majorBidi"/>
           <w:noProof/>
         </w:rPr>
         <w:drawing>
@@ -9028,7 +9283,7 @@
 </file>
 
 <file path=customXml/itemProps1.xml><?xml version="1.0" encoding="utf-8"?>
-<ds:datastoreItem xmlns:ds="http://schemas.openxmlformats.org/officeDocument/2006/customXml" ds:itemID="{E5E1D1B5-66AA-418B-8E70-A8AB887B174B}">
+<ds:datastoreItem xmlns:ds="http://schemas.openxmlformats.org/officeDocument/2006/customXml" ds:itemID="{A6C39B6B-99BA-40DB-A14B-FB9969E16DF8}">
   <ds:schemaRefs>
     <ds:schemaRef ds:uri="http://schemas.openxmlformats.org/officeDocument/2006/bibliography"/>
   </ds:schemaRefs>

--- a/diagrams/Report.docx
+++ b/diagrams/Report.docx
@@ -372,7 +372,7 @@
     <w:sdt>
       <w:sdtPr>
         <w:rPr>
-          <w:rFonts w:asciiTheme="majorBidi" w:eastAsiaTheme="minorHAnsi" w:hAnsiTheme="majorBidi"/>
+          <w:rFonts w:asciiTheme="majorBidi" w:eastAsiaTheme="minorHAnsi" w:hAnsiTheme="majorBidi" w:cstheme="minorBidi"/>
           <w:color w:val="auto"/>
           <w:sz w:val="22"/>
           <w:szCs w:val="22"/>
@@ -1175,7 +1175,7 @@
                 <w:noProof/>
                 <w:webHidden/>
               </w:rPr>
-              <w:t>19</w:t>
+              <w:t>20</w:t>
             </w:r>
             <w:r>
               <w:rPr>
@@ -1272,7 +1272,7 @@
                 <w:noProof/>
                 <w:webHidden/>
               </w:rPr>
-              <w:t>20</w:t>
+              <w:t>21</w:t>
             </w:r>
             <w:r>
               <w:rPr>
@@ -1927,6 +1927,7 @@
         <w:tab/>
         <w:t xml:space="preserve">The anonymous user shall be able to search for </w:t>
       </w:r>
+      <w:proofErr w:type="gramStart"/>
       <w:r>
         <w:rPr>
           <w:rFonts w:asciiTheme="majorBidi" w:hAnsiTheme="majorBidi" w:cstheme="majorBidi"/>
@@ -1935,6 +1936,7 @@
         </w:rPr>
         <w:t>particular activities</w:t>
       </w:r>
+      <w:proofErr w:type="gramEnd"/>
       <w:r>
         <w:rPr>
           <w:rFonts w:asciiTheme="majorBidi" w:hAnsiTheme="majorBidi" w:cstheme="majorBidi"/>
@@ -2122,8 +2124,18 @@
           <w:szCs w:val="24"/>
         </w:rPr>
         <w:tab/>
-        <w:t>The registered user shall be able to search for particular activities</w:t>
-      </w:r>
+        <w:t xml:space="preserve">The registered user shall be able to search for </w:t>
+      </w:r>
+      <w:proofErr w:type="gramStart"/>
+      <w:r>
+        <w:rPr>
+          <w:rFonts w:asciiTheme="majorBidi" w:hAnsiTheme="majorBidi" w:cstheme="majorBidi"/>
+          <w:sz w:val="24"/>
+          <w:szCs w:val="24"/>
+        </w:rPr>
+        <w:t>particular activities</w:t>
+      </w:r>
+      <w:proofErr w:type="gramEnd"/>
       <w:r>
         <w:rPr>
           <w:rFonts w:asciiTheme="majorBidi" w:hAnsiTheme="majorBidi" w:cstheme="majorBidi"/>
@@ -2914,8 +2926,6 @@
         </w:rPr>
         <w:t>.</w:t>
       </w:r>
-      <w:bookmarkStart w:id="4" w:name="_GoBack"/>
-      <w:bookmarkEnd w:id="4"/>
     </w:p>
     <w:p>
       <w:pPr>
@@ -2952,7 +2962,7 @@
           <w:szCs w:val="28"/>
         </w:rPr>
       </w:pPr>
-      <w:bookmarkStart w:id="5" w:name="_Toc25236710"/>
+      <w:bookmarkStart w:id="4" w:name="_Toc25236710"/>
       <w:r>
         <w:rPr>
           <w:rFonts w:asciiTheme="majorBidi" w:hAnsiTheme="majorBidi" w:cstheme="majorBidi"/>
@@ -2964,7 +2974,7 @@
         <w:lastRenderedPageBreak/>
         <w:t>Models</w:t>
       </w:r>
-      <w:bookmarkEnd w:id="5"/>
+      <w:bookmarkEnd w:id="4"/>
     </w:p>
     <w:p>
       <w:pPr>
@@ -2994,7 +3004,7 @@
         </w:rPr>
         <w:t xml:space="preserve"> </w:t>
       </w:r>
-      <w:bookmarkStart w:id="6" w:name="_Toc25236711"/>
+      <w:bookmarkStart w:id="5" w:name="_Toc25236711"/>
       <w:r>
         <w:rPr>
           <w:rFonts w:asciiTheme="majorBidi" w:hAnsiTheme="majorBidi" w:cstheme="majorBidi"/>
@@ -3005,7 +3015,7 @@
         </w:rPr>
         <w:t>Use Case Diagram</w:t>
       </w:r>
-      <w:bookmarkEnd w:id="6"/>
+      <w:bookmarkEnd w:id="5"/>
     </w:p>
     <w:p>
       <w:pPr>
@@ -3253,7 +3263,7 @@
           <w:szCs w:val="24"/>
         </w:rPr>
       </w:pPr>
-      <w:bookmarkStart w:id="7" w:name="_Toc25236712"/>
+      <w:bookmarkStart w:id="6" w:name="_Toc25236712"/>
       <w:r>
         <w:rPr>
           <w:rFonts w:asciiTheme="majorBidi" w:hAnsiTheme="majorBidi" w:cstheme="majorBidi"/>
@@ -3265,7 +3275,7 @@
         <w:lastRenderedPageBreak/>
         <w:t>Activity Diagram</w:t>
       </w:r>
-      <w:bookmarkEnd w:id="7"/>
+      <w:bookmarkEnd w:id="6"/>
     </w:p>
     <w:p>
       <w:pPr>
@@ -3359,6 +3369,8 @@
           <w:szCs w:val="24"/>
         </w:rPr>
       </w:pPr>
+      <w:bookmarkStart w:id="7" w:name="_GoBack"/>
+      <w:bookmarkEnd w:id="7"/>
     </w:p>
     <w:p>
       <w:pPr>
@@ -4529,6 +4541,141 @@
     </w:p>
     <w:p>
       <w:pPr>
+        <w:pStyle w:val="ListParagraph"/>
+        <w:spacing w:after="0" w:line="360" w:lineRule="auto"/>
+        <w:ind w:left="360"/>
+        <w:jc w:val="center"/>
+        <w:rPr>
+          <w:rFonts w:asciiTheme="majorBidi" w:hAnsiTheme="majorBidi" w:cstheme="majorBidi"/>
+          <w:sz w:val="24"/>
+          <w:szCs w:val="24"/>
+        </w:rPr>
+      </w:pPr>
+    </w:p>
+    <w:p>
+      <w:pPr>
+        <w:pStyle w:val="ListParagraph"/>
+        <w:spacing w:after="0" w:line="360" w:lineRule="auto"/>
+        <w:ind w:left="360"/>
+        <w:jc w:val="center"/>
+        <w:rPr>
+          <w:rFonts w:asciiTheme="majorBidi" w:hAnsiTheme="majorBidi" w:cstheme="majorBidi"/>
+          <w:sz w:val="24"/>
+          <w:szCs w:val="24"/>
+        </w:rPr>
+      </w:pPr>
+    </w:p>
+    <w:p>
+      <w:pPr>
+        <w:pStyle w:val="ListParagraph"/>
+        <w:spacing w:after="0" w:line="360" w:lineRule="auto"/>
+        <w:ind w:left="360"/>
+        <w:jc w:val="center"/>
+        <w:rPr>
+          <w:rFonts w:asciiTheme="majorBidi" w:hAnsiTheme="majorBidi" w:cstheme="majorBidi"/>
+          <w:sz w:val="24"/>
+          <w:szCs w:val="24"/>
+        </w:rPr>
+      </w:pPr>
+    </w:p>
+    <w:p>
+      <w:pPr>
+        <w:pStyle w:val="ListParagraph"/>
+        <w:spacing w:after="0" w:line="360" w:lineRule="auto"/>
+        <w:ind w:left="360"/>
+        <w:jc w:val="center"/>
+        <w:rPr>
+          <w:rFonts w:asciiTheme="majorBidi" w:hAnsiTheme="majorBidi" w:cstheme="majorBidi"/>
+          <w:sz w:val="24"/>
+          <w:szCs w:val="24"/>
+        </w:rPr>
+      </w:pPr>
+    </w:p>
+    <w:p>
+      <w:pPr>
+        <w:pStyle w:val="ListParagraph"/>
+        <w:spacing w:after="0" w:line="360" w:lineRule="auto"/>
+        <w:ind w:left="360"/>
+        <w:jc w:val="center"/>
+        <w:rPr>
+          <w:rFonts w:asciiTheme="majorBidi" w:hAnsiTheme="majorBidi" w:cstheme="majorBidi"/>
+          <w:sz w:val="24"/>
+          <w:szCs w:val="24"/>
+        </w:rPr>
+      </w:pPr>
+    </w:p>
+    <w:p>
+      <w:pPr>
+        <w:pStyle w:val="ListParagraph"/>
+        <w:spacing w:after="0" w:line="360" w:lineRule="auto"/>
+        <w:ind w:left="360"/>
+        <w:jc w:val="center"/>
+        <w:rPr>
+          <w:rFonts w:asciiTheme="majorBidi" w:hAnsiTheme="majorBidi" w:cstheme="majorBidi"/>
+          <w:sz w:val="24"/>
+          <w:szCs w:val="24"/>
+        </w:rPr>
+      </w:pPr>
+      <w:r>
+        <w:rPr>
+          <w:rFonts w:asciiTheme="majorBidi" w:hAnsiTheme="majorBidi" w:cstheme="majorBidi"/>
+          <w:noProof/>
+          <w:sz w:val="24"/>
+          <w:szCs w:val="24"/>
+        </w:rPr>
+        <w:lastRenderedPageBreak/>
+        <w:drawing>
+          <wp:inline distT="0" distB="0" distL="0" distR="0" wp14:anchorId="314A1F1F" wp14:editId="54C5BBDB">
+            <wp:extent cx="7926415" cy="4599940"/>
+            <wp:effectExtent l="5715" t="0" r="4445" b="4445"/>
+            <wp:docPr id="20" name="Picture 20"/>
+            <wp:cNvGraphicFramePr>
+              <a:graphicFrameLocks xmlns:a="http://schemas.openxmlformats.org/drawingml/2006/main" noChangeAspect="1"/>
+            </wp:cNvGraphicFramePr>
+            <a:graphic xmlns:a="http://schemas.openxmlformats.org/drawingml/2006/main">
+              <a:graphicData uri="http://schemas.openxmlformats.org/drawingml/2006/picture">
+                <pic:pic xmlns:pic="http://schemas.openxmlformats.org/drawingml/2006/picture">
+                  <pic:nvPicPr>
+                    <pic:cNvPr id="0" name="Picture 1"/>
+                    <pic:cNvPicPr>
+                      <a:picLocks noChangeAspect="1" noChangeArrowheads="1"/>
+                    </pic:cNvPicPr>
+                  </pic:nvPicPr>
+                  <pic:blipFill>
+                    <a:blip r:embed="rId29">
+                      <a:extLst>
+                        <a:ext uri="{28A0092B-C50C-407E-A947-70E740481C1C}">
+                          <a14:useLocalDpi xmlns:a14="http://schemas.microsoft.com/office/drawing/2010/main" val="0"/>
+                        </a:ext>
+                      </a:extLst>
+                    </a:blip>
+                    <a:srcRect/>
+                    <a:stretch>
+                      <a:fillRect/>
+                    </a:stretch>
+                  </pic:blipFill>
+                  <pic:spPr bwMode="auto">
+                    <a:xfrm rot="16200000">
+                      <a:off x="0" y="0"/>
+                      <a:ext cx="7943816" cy="4610038"/>
+                    </a:xfrm>
+                    <a:prstGeom prst="rect">
+                      <a:avLst/>
+                    </a:prstGeom>
+                    <a:noFill/>
+                    <a:ln>
+                      <a:noFill/>
+                    </a:ln>
+                  </pic:spPr>
+                </pic:pic>
+              </a:graphicData>
+            </a:graphic>
+          </wp:inline>
+        </w:drawing>
+      </w:r>
+    </w:p>
+    <w:p>
+      <w:pPr>
         <w:rPr>
           <w:rFonts w:asciiTheme="majorBidi" w:hAnsiTheme="majorBidi" w:cstheme="majorBidi"/>
           <w:sz w:val="24"/>
@@ -4624,7 +4771,7 @@
                     <pic:cNvPicPr/>
                   </pic:nvPicPr>
                   <pic:blipFill>
-                    <a:blip r:embed="rId29"/>
+                    <a:blip r:embed="rId30"/>
                     <a:stretch>
                       <a:fillRect/>
                     </a:stretch>
@@ -4709,27 +4856,6 @@
     </w:p>
     <w:p>
       <w:pPr>
-        <w:pStyle w:val="ListParagraph"/>
-        <w:spacing w:after="0" w:line="360" w:lineRule="auto"/>
-        <w:ind w:left="360"/>
-        <w:jc w:val="both"/>
-        <w:rPr>
-          <w:rFonts w:asciiTheme="majorBidi" w:hAnsiTheme="majorBidi" w:cstheme="majorBidi"/>
-          <w:sz w:val="24"/>
-          <w:szCs w:val="24"/>
-        </w:rPr>
-      </w:pPr>
-      <w:r>
-        <w:rPr>
-          <w:rFonts w:asciiTheme="majorBidi" w:hAnsiTheme="majorBidi" w:cstheme="majorBidi"/>
-          <w:sz w:val="24"/>
-          <w:szCs w:val="24"/>
-        </w:rPr>
-        <w:t>Anonymous User &amp; Registered User:</w:t>
-      </w:r>
-    </w:p>
-    <w:p>
-      <w:pPr>
         <w:jc w:val="center"/>
         <w:rPr>
           <w:rFonts w:asciiTheme="majorBidi" w:hAnsiTheme="majorBidi" w:cstheme="majorBidi"/>
@@ -4741,12 +4867,14 @@
         <w:rPr>
           <w:rFonts w:asciiTheme="majorBidi" w:hAnsiTheme="majorBidi" w:cstheme="majorBidi"/>
           <w:noProof/>
+          <w:sz w:val="24"/>
+          <w:szCs w:val="24"/>
         </w:rPr>
         <w:drawing>
-          <wp:inline distT="0" distB="0" distL="0" distR="0" wp14:anchorId="562B7F0B" wp14:editId="5DB5A070">
-            <wp:extent cx="5054140" cy="6949440"/>
-            <wp:effectExtent l="0" t="0" r="0" b="3810"/>
-            <wp:docPr id="21" name="Picture 21"/>
+          <wp:inline distT="0" distB="0" distL="0" distR="0" wp14:anchorId="78BCE3FC" wp14:editId="5680BD75">
+            <wp:extent cx="5943600" cy="7134225"/>
+            <wp:effectExtent l="0" t="0" r="0" b="9525"/>
+            <wp:docPr id="23" name="Picture 23"/>
             <wp:cNvGraphicFramePr>
               <a:graphicFrameLocks xmlns:a="http://schemas.openxmlformats.org/drawingml/2006/main" noChangeAspect="1"/>
             </wp:cNvGraphicFramePr>
@@ -4754,103 +4882,7 @@
               <a:graphicData uri="http://schemas.openxmlformats.org/drawingml/2006/picture">
                 <pic:pic xmlns:pic="http://schemas.openxmlformats.org/drawingml/2006/picture">
                   <pic:nvPicPr>
-                    <pic:cNvPr id="0" name="Picture 1"/>
-                    <pic:cNvPicPr>
-                      <a:picLocks noChangeAspect="1" noChangeArrowheads="1"/>
-                    </pic:cNvPicPr>
-                  </pic:nvPicPr>
-                  <pic:blipFill>
-                    <a:blip r:embed="rId30">
-                      <a:extLst>
-                        <a:ext uri="{28A0092B-C50C-407E-A947-70E740481C1C}">
-                          <a14:useLocalDpi xmlns:a14="http://schemas.microsoft.com/office/drawing/2010/main" val="0"/>
-                        </a:ext>
-                      </a:extLst>
-                    </a:blip>
-                    <a:srcRect/>
-                    <a:stretch>
-                      <a:fillRect/>
-                    </a:stretch>
-                  </pic:blipFill>
-                  <pic:spPr bwMode="auto">
-                    <a:xfrm>
-                      <a:off x="0" y="0"/>
-                      <a:ext cx="5087302" cy="6995038"/>
-                    </a:xfrm>
-                    <a:prstGeom prst="rect">
-                      <a:avLst/>
-                    </a:prstGeom>
-                    <a:noFill/>
-                    <a:ln>
-                      <a:noFill/>
-                    </a:ln>
-                  </pic:spPr>
-                </pic:pic>
-              </a:graphicData>
-            </a:graphic>
-          </wp:inline>
-        </w:drawing>
-      </w:r>
-    </w:p>
-    <w:p>
-      <w:pPr>
-        <w:jc w:val="center"/>
-        <w:rPr>
-          <w:rFonts w:asciiTheme="majorBidi" w:hAnsiTheme="majorBidi" w:cstheme="majorBidi"/>
-          <w:sz w:val="24"/>
-          <w:szCs w:val="24"/>
-        </w:rPr>
-      </w:pPr>
-    </w:p>
-    <w:p>
-      <w:pPr>
-        <w:pStyle w:val="ListParagraph"/>
-        <w:spacing w:after="0" w:line="360" w:lineRule="auto"/>
-        <w:ind w:left="360"/>
-        <w:jc w:val="both"/>
-        <w:rPr>
-          <w:rFonts w:asciiTheme="majorBidi" w:hAnsiTheme="majorBidi" w:cstheme="majorBidi"/>
-          <w:sz w:val="24"/>
-          <w:szCs w:val="24"/>
-        </w:rPr>
-      </w:pPr>
-      <w:r>
-        <w:rPr>
-          <w:rFonts w:asciiTheme="majorBidi" w:hAnsiTheme="majorBidi" w:cstheme="majorBidi"/>
-          <w:sz w:val="24"/>
-          <w:szCs w:val="24"/>
-        </w:rPr>
-        <w:lastRenderedPageBreak/>
-        <w:t>Admin:</w:t>
-      </w:r>
-    </w:p>
-    <w:p>
-      <w:pPr>
-        <w:jc w:val="center"/>
-        <w:rPr>
-          <w:rFonts w:asciiTheme="majorBidi" w:hAnsiTheme="majorBidi" w:cstheme="majorBidi"/>
-          <w:sz w:val="24"/>
-          <w:szCs w:val="24"/>
-        </w:rPr>
-      </w:pPr>
-      <w:r>
-        <w:rPr>
-          <w:rFonts w:asciiTheme="majorBidi" w:hAnsiTheme="majorBidi" w:cstheme="majorBidi"/>
-          <w:noProof/>
-        </w:rPr>
-        <w:drawing>
-          <wp:inline distT="0" distB="0" distL="0" distR="0" wp14:anchorId="1BD8C18E" wp14:editId="65862865">
-            <wp:extent cx="5494351" cy="2069774"/>
-            <wp:effectExtent l="0" t="0" r="0" b="6985"/>
-            <wp:docPr id="22" name="Picture 22"/>
-            <wp:cNvGraphicFramePr>
-              <a:graphicFrameLocks xmlns:a="http://schemas.openxmlformats.org/drawingml/2006/main" noChangeAspect="1"/>
-            </wp:cNvGraphicFramePr>
-            <a:graphic xmlns:a="http://schemas.openxmlformats.org/drawingml/2006/main">
-              <a:graphicData uri="http://schemas.openxmlformats.org/drawingml/2006/picture">
-                <pic:pic xmlns:pic="http://schemas.openxmlformats.org/drawingml/2006/picture">
-                  <pic:nvPicPr>
-                    <pic:cNvPr id="0" name="Picture 3"/>
+                    <pic:cNvPr id="0" name="Picture 2"/>
                     <pic:cNvPicPr>
                       <a:picLocks noChangeAspect="1" noChangeArrowheads="1"/>
                     </pic:cNvPicPr>
@@ -4871,7 +4903,7 @@
                   <pic:spPr bwMode="auto">
                     <a:xfrm>
                       <a:off x="0" y="0"/>
-                      <a:ext cx="5532779" cy="2084250"/>
+                      <a:ext cx="5943600" cy="7134225"/>
                     </a:xfrm>
                     <a:prstGeom prst="rect">
                       <a:avLst/>
@@ -9283,7 +9315,7 @@
 </file>
 
 <file path=customXml/itemProps1.xml><?xml version="1.0" encoding="utf-8"?>
-<ds:datastoreItem xmlns:ds="http://schemas.openxmlformats.org/officeDocument/2006/customXml" ds:itemID="{A6C39B6B-99BA-40DB-A14B-FB9969E16DF8}">
+<ds:datastoreItem xmlns:ds="http://schemas.openxmlformats.org/officeDocument/2006/customXml" ds:itemID="{C0CC368C-C7A2-48E3-A3FF-8BBC04157B7D}">
   <ds:schemaRefs>
     <ds:schemaRef ds:uri="http://schemas.openxmlformats.org/officeDocument/2006/bibliography"/>
   </ds:schemaRefs>
